--- a/ece391/cheatsheets/final.docx
+++ b/ece391/cheatsheets/final.docx
@@ -1,6 +1,6 @@
 
 <file path=word/document.xml><?xml version="1.0" encoding="utf-8"?>
-<w:document xmlns:wpc="http://schemas.microsoft.com/office/word/2010/wordprocessingCanvas" xmlns:cx="http://schemas.microsoft.com/office/drawing/2014/chartex" xmlns:cx1="http://schemas.microsoft.com/office/drawing/2015/9/8/chartex" xmlns:mc="http://schemas.openxmlformats.org/markup-compatibility/2006" xmlns:o="urn:schemas-microsoft-com:office:office" xmlns:r="http://schemas.openxmlformats.org/officeDocument/2006/relationships" xmlns:m="http://schemas.openxmlformats.org/officeDocument/2006/math" xmlns:v="urn:schemas-microsoft-com:vml" xmlns:wp14="http://schemas.microsoft.com/office/word/2010/wordprocessingDrawing" xmlns:wp="http://schemas.openxmlformats.org/drawingml/2006/wordprocessingDrawing" xmlns:w10="urn:schemas-microsoft-com:office:word" xmlns:w="http://schemas.openxmlformats.org/wordprocessingml/2006/main" xmlns:w14="http://schemas.microsoft.com/office/word/2010/wordml" xmlns:w15="http://schemas.microsoft.com/office/word/2012/wordml" xmlns:w16se="http://schemas.microsoft.com/office/word/2015/wordml/symex" xmlns:wpg="http://schemas.microsoft.com/office/word/2010/wordprocessingGroup" xmlns:wpi="http://schemas.microsoft.com/office/word/2010/wordprocessingInk" xmlns:wne="http://schemas.microsoft.com/office/word/2006/wordml" xmlns:wps="http://schemas.microsoft.com/office/word/2010/wordprocessingShape" mc:Ignorable="w14 w15 w16se wp14">
+<w:document xmlns:wpc="http://schemas.microsoft.com/office/word/2010/wordprocessingCanvas" xmlns:mo="http://schemas.microsoft.com/office/mac/office/2008/main" xmlns:mc="http://schemas.openxmlformats.org/markup-compatibility/2006" xmlns:mv="urn:schemas-microsoft-com:mac:vml" xmlns:o="urn:schemas-microsoft-com:office:office" xmlns:r="http://schemas.openxmlformats.org/officeDocument/2006/relationships" xmlns:m="http://schemas.openxmlformats.org/officeDocument/2006/math" xmlns:v="urn:schemas-microsoft-com:vml" xmlns:wp14="http://schemas.microsoft.com/office/word/2010/wordprocessingDrawing" xmlns:wp="http://schemas.openxmlformats.org/drawingml/2006/wordprocessingDrawing" xmlns:w10="urn:schemas-microsoft-com:office:word" xmlns:w="http://schemas.openxmlformats.org/wordprocessingml/2006/main" xmlns:w14="http://schemas.microsoft.com/office/word/2010/wordml" xmlns:w15="http://schemas.microsoft.com/office/word/2012/wordml" xmlns:wpg="http://schemas.microsoft.com/office/word/2010/wordprocessingGroup" xmlns:wpi="http://schemas.microsoft.com/office/word/2010/wordprocessingInk" xmlns:wne="http://schemas.microsoft.com/office/word/2006/wordml" xmlns:wps="http://schemas.microsoft.com/office/word/2010/wordprocessingShape" mc:Ignorable="w14 w15 wp14">
   <w:body>
     <w:tbl>
       <w:tblPr>
@@ -55,25 +55,7 @@
                 <w:szCs w:val="16"/>
                 <w:u w:val="single"/>
               </w:rPr>
-              <w:t xml:space="preserve">General </w:t>
-            </w:r>
-            <w:proofErr w:type="spellStart"/>
-            <w:r>
-              <w:rPr>
-                <w:sz w:val="16"/>
-                <w:szCs w:val="16"/>
-                <w:u w:val="single"/>
-              </w:rPr>
-              <w:t>Tasklet</w:t>
-            </w:r>
-            <w:proofErr w:type="spellEnd"/>
-            <w:r>
-              <w:rPr>
-                <w:sz w:val="16"/>
-                <w:szCs w:val="16"/>
-                <w:u w:val="single"/>
-              </w:rPr>
-              <w:t xml:space="preserve"> Information:</w:t>
+              <w:t>General Tasklet Information:</w:t>
             </w:r>
           </w:p>
           <w:p>
@@ -94,23 +76,7 @@
                 <w:sz w:val="16"/>
                 <w:szCs w:val="16"/>
               </w:rPr>
-              <w:t xml:space="preserve">A </w:t>
-            </w:r>
-            <w:proofErr w:type="spellStart"/>
-            <w:r>
-              <w:rPr>
-                <w:sz w:val="16"/>
-                <w:szCs w:val="16"/>
-              </w:rPr>
-              <w:t>Tasklet</w:t>
-            </w:r>
-            <w:proofErr w:type="spellEnd"/>
-            <w:r>
-              <w:rPr>
-                <w:sz w:val="16"/>
-                <w:szCs w:val="16"/>
-              </w:rPr>
-              <w:t xml:space="preserve"> is a data structure used to wrap the handler for a soft-interrupt.</w:t>
+              <w:t>A Tasklet is a data structure used to wrap the handler for a soft-interrupt.</w:t>
             </w:r>
           </w:p>
           <w:p>
@@ -131,23 +97,7 @@
                 <w:sz w:val="16"/>
                 <w:szCs w:val="16"/>
               </w:rPr>
-              <w:t xml:space="preserve">Generally scheduled by a hard interrupt handler and is placed into a list of other </w:t>
-            </w:r>
-            <w:proofErr w:type="spellStart"/>
-            <w:r>
-              <w:rPr>
-                <w:sz w:val="16"/>
-                <w:szCs w:val="16"/>
-              </w:rPr>
-              <w:t>tasklets</w:t>
-            </w:r>
-            <w:proofErr w:type="spellEnd"/>
-            <w:r>
-              <w:rPr>
-                <w:sz w:val="16"/>
-                <w:szCs w:val="16"/>
-              </w:rPr>
-              <w:t xml:space="preserve"> of the same priority</w:t>
+              <w:t>Generally scheduled by a hard interrupt handler and is placed into a list of other tasklets of the same priority</w:t>
             </w:r>
           </w:p>
           <w:p>
@@ -189,39 +139,7 @@
                 <w:sz w:val="16"/>
                 <w:szCs w:val="16"/>
               </w:rPr>
-              <w:t xml:space="preserve">Executed by </w:t>
-            </w:r>
-            <w:proofErr w:type="spellStart"/>
-            <w:r>
-              <w:rPr>
-                <w:sz w:val="16"/>
-                <w:szCs w:val="16"/>
-              </w:rPr>
-              <w:t>do_softIRQ</w:t>
-            </w:r>
-            <w:proofErr w:type="spellEnd"/>
-            <w:r>
-              <w:rPr>
-                <w:sz w:val="16"/>
-                <w:szCs w:val="16"/>
-              </w:rPr>
-              <w:t xml:space="preserve">. This is called when </w:t>
-            </w:r>
-            <w:proofErr w:type="spellStart"/>
-            <w:r>
-              <w:rPr>
-                <w:sz w:val="16"/>
-                <w:szCs w:val="16"/>
-              </w:rPr>
-              <w:t>do_IRQ</w:t>
-            </w:r>
-            <w:proofErr w:type="spellEnd"/>
-            <w:r>
-              <w:rPr>
-                <w:sz w:val="16"/>
-                <w:szCs w:val="16"/>
-              </w:rPr>
-              <w:t xml:space="preserve">() finishes or when a periodic </w:t>
+              <w:t xml:space="preserve">Executed by do_softIRQ. This is called when do_IRQ() finishes or when a periodic </w:t>
             </w:r>
             <w:r>
               <w:rPr>
@@ -236,23 +154,7 @@
                 <w:sz w:val="16"/>
                 <w:szCs w:val="16"/>
               </w:rPr>
-              <w:t xml:space="preserve"> wakes up and checks to see if there are any </w:t>
-            </w:r>
-            <w:proofErr w:type="spellStart"/>
-            <w:r>
-              <w:rPr>
-                <w:sz w:val="16"/>
-                <w:szCs w:val="16"/>
-              </w:rPr>
-              <w:t>tasklets</w:t>
-            </w:r>
-            <w:proofErr w:type="spellEnd"/>
-            <w:r>
-              <w:rPr>
-                <w:sz w:val="16"/>
-                <w:szCs w:val="16"/>
-              </w:rPr>
-              <w:t xml:space="preserve"> that need to be executed.</w:t>
+              <w:t xml:space="preserve"> wakes up and checks to see if there are any tasklets that need to be executed.</w:t>
             </w:r>
           </w:p>
           <w:p>
@@ -268,21 +170,12 @@
                 <w:szCs w:val="16"/>
               </w:rPr>
             </w:pPr>
-            <w:proofErr w:type="spellStart"/>
-            <w:r>
-              <w:rPr>
-                <w:sz w:val="16"/>
-                <w:szCs w:val="16"/>
-              </w:rPr>
-              <w:t>Tasklet</w:t>
-            </w:r>
-            <w:proofErr w:type="spellEnd"/>
-            <w:r>
-              <w:rPr>
-                <w:sz w:val="16"/>
-                <w:szCs w:val="16"/>
-              </w:rPr>
-              <w:t xml:space="preserve"> structures are generally declared statically.</w:t>
+            <w:r>
+              <w:rPr>
+                <w:sz w:val="16"/>
+                <w:szCs w:val="16"/>
+              </w:rPr>
+              <w:t>Tasklet structures are generally declared statically.</w:t>
             </w:r>
           </w:p>
           <w:p>
@@ -910,23 +803,13 @@
               </w:rPr>
               <w:t xml:space="preserve"> </w:t>
             </w:r>
-            <w:proofErr w:type="spellStart"/>
             <w:r>
               <w:rPr>
                 <w:b/>
                 <w:sz w:val="16"/>
                 <w:szCs w:val="16"/>
               </w:rPr>
-              <w:t>Memory</w:t>
-            </w:r>
-            <w:proofErr w:type="spellEnd"/>
-            <w:r>
-              <w:rPr>
-                <w:b/>
-                <w:sz w:val="16"/>
-                <w:szCs w:val="16"/>
-              </w:rPr>
-              <w:t xml:space="preserve"> Mapped I/O</w:t>
+              <w:t>Memory Mapped I/O</w:t>
             </w:r>
           </w:p>
           <w:p>
@@ -1823,14 +1706,14 @@
       </w:tr>
       <w:tr>
         <w:trPr>
-          <w:trHeight w:val="196"/>
+          <w:trHeight w:val="2391"/>
         </w:trPr>
         <w:tc>
           <w:tcPr>
             <w:tcW w:w="4048" w:type="dxa"/>
+            <w:vMerge w:val="restart"/>
             <w:tcBorders>
               <w:top w:val="single" w:sz="4" w:space="0" w:color="auto"/>
-              <w:bottom w:val="single" w:sz="4" w:space="0" w:color="auto"/>
             </w:tcBorders>
           </w:tcPr>
           <w:p>
@@ -1953,7 +1836,7 @@
                 <w:noProof/>
               </w:rPr>
               <w:drawing>
-                <wp:anchor distT="0" distB="0" distL="114300" distR="114300" simplePos="0" relativeHeight="251666432" behindDoc="1" locked="0" layoutInCell="1" allowOverlap="1" wp14:anchorId="225ACCEE" wp14:editId="10748C99">
+                <wp:anchor distT="0" distB="0" distL="114300" distR="114300" simplePos="0" relativeHeight="251677696" behindDoc="1" locked="0" layoutInCell="1" allowOverlap="1" wp14:anchorId="225ACCEE" wp14:editId="10748C99">
                   <wp:simplePos x="0" y="0"/>
                   <wp:positionH relativeFrom="column">
                     <wp:posOffset>1055370</wp:posOffset>
@@ -2021,7 +1904,7 @@
                 <w:noProof/>
               </w:rPr>
               <w:drawing>
-                <wp:anchor distT="0" distB="0" distL="114300" distR="114300" simplePos="0" relativeHeight="251665408" behindDoc="1" locked="0" layoutInCell="1" allowOverlap="1" wp14:anchorId="62427DA8" wp14:editId="2BDB7917">
+                <wp:anchor distT="0" distB="0" distL="114300" distR="114300" simplePos="0" relativeHeight="251676672" behindDoc="1" locked="0" layoutInCell="1" allowOverlap="1" wp14:anchorId="62427DA8" wp14:editId="2BDB7917">
                   <wp:simplePos x="0" y="0"/>
                   <wp:positionH relativeFrom="column">
                     <wp:posOffset>23495</wp:posOffset>
@@ -2145,74 +2028,6 @@
             </w:pPr>
             <w:r>
               <w:rPr>
-                <w:noProof/>
-              </w:rPr>
-              <w:drawing>
-                <wp:anchor distT="0" distB="0" distL="114300" distR="114300" simplePos="0" relativeHeight="251667456" behindDoc="1" locked="0" layoutInCell="1" allowOverlap="1" wp14:anchorId="1DC11FC7" wp14:editId="14ECE685">
-                  <wp:simplePos x="0" y="0"/>
-                  <wp:positionH relativeFrom="column">
-                    <wp:posOffset>2386965</wp:posOffset>
-                  </wp:positionH>
-                  <wp:positionV relativeFrom="paragraph">
-                    <wp:posOffset>128270</wp:posOffset>
-                  </wp:positionV>
-                  <wp:extent cx="2343785" cy="2257425"/>
-                  <wp:effectExtent l="0" t="0" r="0" b="9525"/>
-                  <wp:wrapTight wrapText="bothSides">
-                    <wp:wrapPolygon edited="0">
-                      <wp:start x="0" y="0"/>
-                      <wp:lineTo x="0" y="21509"/>
-                      <wp:lineTo x="21419" y="21509"/>
-                      <wp:lineTo x="21419" y="0"/>
-                      <wp:lineTo x="0" y="0"/>
-                    </wp:wrapPolygon>
-                  </wp:wrapTight>
-                  <wp:docPr id="14" name="Picture 14"/>
-                  <wp:cNvGraphicFramePr>
-                    <a:graphicFrameLocks xmlns:a="http://schemas.openxmlformats.org/drawingml/2006/main" noChangeAspect="1"/>
-                  </wp:cNvGraphicFramePr>
-                  <a:graphic xmlns:a="http://schemas.openxmlformats.org/drawingml/2006/main">
-                    <a:graphicData uri="http://schemas.openxmlformats.org/drawingml/2006/picture">
-                      <pic:pic xmlns:pic="http://schemas.openxmlformats.org/drawingml/2006/picture">
-                        <pic:nvPicPr>
-                          <pic:cNvPr id="1" name=""/>
-                          <pic:cNvPicPr/>
-                        </pic:nvPicPr>
-                        <pic:blipFill>
-                          <a:blip r:embed="rId16" cstate="print">
-                            <a:extLst>
-                              <a:ext uri="{28A0092B-C50C-407E-A947-70E740481C1C}">
-                                <a14:useLocalDpi xmlns:a14="http://schemas.microsoft.com/office/drawing/2010/main" val="0"/>
-                              </a:ext>
-                            </a:extLst>
-                          </a:blip>
-                          <a:stretch>
-                            <a:fillRect/>
-                          </a:stretch>
-                        </pic:blipFill>
-                        <pic:spPr>
-                          <a:xfrm>
-                            <a:off x="0" y="0"/>
-                            <a:ext cx="2343785" cy="2257425"/>
-                          </a:xfrm>
-                          <a:prstGeom prst="rect">
-                            <a:avLst/>
-                          </a:prstGeom>
-                        </pic:spPr>
-                      </pic:pic>
-                    </a:graphicData>
-                  </a:graphic>
-                  <wp14:sizeRelH relativeFrom="margin">
-                    <wp14:pctWidth>0</wp14:pctWidth>
-                  </wp14:sizeRelH>
-                  <wp14:sizeRelV relativeFrom="margin">
-                    <wp14:pctHeight>0</wp14:pctHeight>
-                  </wp14:sizeRelV>
-                </wp:anchor>
-              </w:drawing>
-            </w:r>
-            <w:r>
-              <w:rPr>
                 <w:sz w:val="16"/>
                 <w:szCs w:val="16"/>
                 <w:u w:val="single"/>
@@ -2547,13 +2362,82 @@
           </w:p>
           <w:p>
             <w:pPr>
-              <w:pStyle w:val="ListParagraph"/>
-              <w:ind w:left="164"/>
-              <w:rPr>
-                <w:sz w:val="16"/>
-                <w:szCs w:val="16"/>
-              </w:rPr>
-            </w:pPr>
+              <w:rPr>
+                <w:sz w:val="16"/>
+                <w:szCs w:val="16"/>
+              </w:rPr>
+            </w:pPr>
+          </w:p>
+        </w:tc>
+      </w:tr>
+      <w:tr>
+        <w:trPr>
+          <w:trHeight w:val="1903"/>
+        </w:trPr>
+        <w:tc>
+          <w:tcPr>
+            <w:tcW w:w="4048" w:type="dxa"/>
+            <w:vMerge/>
+            <w:tcBorders>
+              <w:bottom w:val="single" w:sz="4" w:space="0" w:color="auto"/>
+            </w:tcBorders>
+          </w:tcPr>
+          <w:p>
+            <w:pPr>
+              <w:ind w:left="-100"/>
+              <w:rPr>
+                <w:sz w:val="16"/>
+                <w:szCs w:val="16"/>
+                <w:u w:val="single"/>
+              </w:rPr>
+            </w:pPr>
+          </w:p>
+        </w:tc>
+        <w:tc>
+          <w:tcPr>
+            <w:tcW w:w="7837" w:type="dxa"/>
+            <w:gridSpan w:val="11"/>
+            <w:tcBorders>
+              <w:top w:val="single" w:sz="4" w:space="0" w:color="auto"/>
+              <w:bottom w:val="single" w:sz="4" w:space="0" w:color="auto"/>
+            </w:tcBorders>
+          </w:tcPr>
+          <w:p>
+            <w:pPr>
+              <w:ind w:left="-100"/>
+              <w:rPr>
+                <w:sz w:val="16"/>
+                <w:szCs w:val="16"/>
+                <w:u w:val="single"/>
+              </w:rPr>
+            </w:pPr>
+            <w:r>
+              <w:rPr>
+                <w:sz w:val="16"/>
+                <w:szCs w:val="16"/>
+                <w:u w:val="single"/>
+              </w:rPr>
+              <w:t>Paging</w:t>
+            </w:r>
+          </w:p>
+          <w:p>
+            <w:pPr>
+              <w:rPr>
+                <w:sz w:val="16"/>
+                <w:szCs w:val="16"/>
+                <w:u w:val="single"/>
+              </w:rPr>
+            </w:pPr>
+            <w:r>
+              <w:rPr>
+                <w:b/>
+                <w:sz w:val="40"/>
+                <w:szCs w:val="40"/>
+              </w:rPr>
+              <w:t>PLACE YOUR MP3 PAGING ENABLE CODE HERE</w:t>
+            </w:r>
+            <w:bookmarkStart w:id="0" w:name="_GoBack"/>
+            <w:bookmarkEnd w:id="0"/>
           </w:p>
         </w:tc>
       </w:tr>
@@ -2585,6 +2469,7 @@
                 <w:szCs w:val="16"/>
                 <w:u w:val="single"/>
               </w:rPr>
+              <w:lastRenderedPageBreak/>
               <w:t>Creating User Processes/Tasks:</w:t>
             </w:r>
           </w:p>
@@ -2624,7 +2509,6 @@
               </w:rPr>
               <w:t xml:space="preserve">, </w:t>
             </w:r>
-            <w:proofErr w:type="spellStart"/>
             <w:r>
               <w:rPr>
                 <w:b/>
@@ -2633,7 +2517,6 @@
               </w:rPr>
               <w:t>vfork</w:t>
             </w:r>
-            <w:proofErr w:type="spellEnd"/>
             <w:r>
               <w:rPr>
                 <w:sz w:val="16"/>
@@ -2678,7 +2561,6 @@
               </w:rPr>
               <w:t xml:space="preserve">In Kernel: all map to </w:t>
             </w:r>
-            <w:proofErr w:type="spellStart"/>
             <w:r>
               <w:rPr>
                 <w:b/>
@@ -2687,21 +2569,12 @@
               </w:rPr>
               <w:t>do_fork</w:t>
             </w:r>
-            <w:proofErr w:type="spellEnd"/>
-            <w:r>
-              <w:rPr>
-                <w:sz w:val="16"/>
-                <w:szCs w:val="16"/>
-              </w:rPr>
-              <w:t xml:space="preserve"> which calls </w:t>
-            </w:r>
-            <w:proofErr w:type="spellStart"/>
-            <w:r>
-              <w:rPr>
-                <w:sz w:val="16"/>
-                <w:szCs w:val="16"/>
-              </w:rPr>
-              <w:t>copy</w:t>
+            <w:r>
+              <w:rPr>
+                <w:sz w:val="16"/>
+                <w:szCs w:val="16"/>
+              </w:rPr>
+              <w:t xml:space="preserve"> which calls copy</w:t>
             </w:r>
             <w:r>
               <w:rPr>
@@ -2709,15 +2582,7 @@
                 <w:szCs w:val="16"/>
               </w:rPr>
               <w:softHyphen/>
-              <w:t>_process</w:t>
-            </w:r>
-            <w:proofErr w:type="spellEnd"/>
-            <w:r>
-              <w:rPr>
-                <w:sz w:val="16"/>
-                <w:szCs w:val="16"/>
-              </w:rPr>
-              <w:t>() to set up the process descriptor and any other kernel data structures needed for child execution.</w:t>
+              <w:t>_process() to set up the process descriptor and any other kernel data structures needed for child execution.</w:t>
             </w:r>
           </w:p>
           <w:p>
@@ -2918,21 +2783,7 @@
                 <w:sz w:val="16"/>
                 <w:szCs w:val="16"/>
               </w:rPr>
-              <w:t xml:space="preserve"> a private copy of the page is made for that process. “Lazy” approach</w:t>
-            </w:r>
-            <w:r>
-              <w:rPr>
-                <w:sz w:val="16"/>
-                <w:szCs w:val="16"/>
-              </w:rPr>
-              <w:t xml:space="preserve">. </w:t>
-            </w:r>
-            <w:r>
-              <w:rPr>
-                <w:sz w:val="16"/>
-                <w:szCs w:val="16"/>
-              </w:rPr>
-              <w:t xml:space="preserve">Example: </w:t>
+              <w:t xml:space="preserve"> a private copy of the page is made for that process. “Lazy” approach. Example: </w:t>
             </w:r>
             <w:r>
               <w:rPr>
@@ -2973,7 +2824,6 @@
                 <w:u w:val="single"/>
               </w:rPr>
             </w:pPr>
-            <w:proofErr w:type="spellStart"/>
             <w:r>
               <w:rPr>
                 <w:b/>
@@ -2982,7 +2832,6 @@
               </w:rPr>
               <w:t>vfork</w:t>
             </w:r>
-            <w:proofErr w:type="spellEnd"/>
             <w:r>
               <w:rPr>
                 <w:sz w:val="16"/>
@@ -3003,17 +2852,8 @@
                 <w:sz w:val="16"/>
                 <w:szCs w:val="16"/>
               </w:rPr>
-              <w:t xml:space="preserve">Clone: clone is used to implement threads. This allows multiple threads in a program to run concurrently in a shared memory space. Unlike fork, children created using clone share parts of the execution context with the calling process -----&gt; such as memory and </w:t>
-            </w:r>
-            <w:proofErr w:type="spellStart"/>
-            <w:r>
-              <w:rPr>
-                <w:sz w:val="16"/>
-                <w:szCs w:val="16"/>
-              </w:rPr>
-              <w:t>tgid</w:t>
-            </w:r>
-            <w:proofErr w:type="spellEnd"/>
+              <w:t>Clone: clone is used to implement threads. This allows multiple threads in a program to run concurrently in a shared memory space. Unlike fork, children created using clone share parts of the execution context with the calling process -----&gt; such as memory and tgid</w:t>
+            </w:r>
           </w:p>
         </w:tc>
         <w:tc>
@@ -3060,23 +2900,7 @@
                 <w:sz w:val="16"/>
                 <w:szCs w:val="16"/>
               </w:rPr>
-              <w:t xml:space="preserve">Process/Task is a single running instance of a program and </w:t>
-            </w:r>
-            <w:proofErr w:type="spellStart"/>
-            <w:r>
-              <w:rPr>
-                <w:sz w:val="16"/>
-                <w:szCs w:val="16"/>
-              </w:rPr>
-              <w:t>linux</w:t>
-            </w:r>
-            <w:proofErr w:type="spellEnd"/>
-            <w:r>
-              <w:rPr>
-                <w:sz w:val="16"/>
-                <w:szCs w:val="16"/>
-              </w:rPr>
-              <w:t xml:space="preserve"> treats it as a unit of scheduling</w:t>
+              <w:t>Process/Task is a single running instance of a program and linux treats it as a unit of scheduling</w:t>
             </w:r>
           </w:p>
           <w:p>
@@ -3234,23 +3058,7 @@
                 <w:sz w:val="16"/>
                 <w:szCs w:val="16"/>
               </w:rPr>
-              <w:t>traditional process id (</w:t>
-            </w:r>
-            <w:proofErr w:type="spellStart"/>
-            <w:r>
-              <w:rPr>
-                <w:sz w:val="16"/>
-                <w:szCs w:val="16"/>
-              </w:rPr>
-              <w:t>pid</w:t>
-            </w:r>
-            <w:proofErr w:type="spellEnd"/>
-            <w:r>
-              <w:rPr>
-                <w:sz w:val="16"/>
-                <w:szCs w:val="16"/>
-              </w:rPr>
-              <w:t>, a field in task structure/process descriptor)</w:t>
+              <w:t>traditional process id (pid, a field in task structure/process descriptor)</w:t>
             </w:r>
           </w:p>
           <w:p>
@@ -3287,21 +3095,12 @@
                 <w:szCs w:val="16"/>
               </w:rPr>
             </w:pPr>
-            <w:proofErr w:type="spellStart"/>
-            <w:r>
-              <w:rPr>
-                <w:sz w:val="16"/>
-                <w:szCs w:val="16"/>
-              </w:rPr>
-              <w:t>tgid</w:t>
-            </w:r>
-            <w:proofErr w:type="spellEnd"/>
-            <w:r>
-              <w:rPr>
-                <w:sz w:val="16"/>
-                <w:szCs w:val="16"/>
-              </w:rPr>
-              <w:t xml:space="preserve"> (thread group id) plays process id role for multithreaded</w:t>
+            <w:r>
+              <w:rPr>
+                <w:sz w:val="16"/>
+                <w:szCs w:val="16"/>
+              </w:rPr>
+              <w:t>tgid (thread group id) plays process id role for multithreaded</w:t>
             </w:r>
             <w:r>
               <w:rPr>
@@ -3417,21 +3216,12 @@
                 <w:szCs w:val="16"/>
               </w:rPr>
             </w:pPr>
-            <w:proofErr w:type="spellStart"/>
-            <w:r>
-              <w:rPr>
-                <w:sz w:val="16"/>
-                <w:szCs w:val="16"/>
-              </w:rPr>
-              <w:t>thread_info</w:t>
-            </w:r>
-            <w:proofErr w:type="spellEnd"/>
-            <w:r>
-              <w:rPr>
-                <w:sz w:val="16"/>
-                <w:szCs w:val="16"/>
-              </w:rPr>
-              <w:t xml:space="preserve"> structure (keeps pointer to task structure or process descriptor)</w:t>
+            <w:r>
+              <w:rPr>
+                <w:sz w:val="16"/>
+                <w:szCs w:val="16"/>
+              </w:rPr>
+              <w:t>thread_info structure (keeps pointer to task structure or process descriptor)</w:t>
             </w:r>
           </w:p>
           <w:p>
@@ -3527,98 +3317,16 @@
                 <w:sz w:val="16"/>
                 <w:szCs w:val="16"/>
               </w:rPr>
-              <w:t xml:space="preserve">    </w:t>
-            </w:r>
-            <w:proofErr w:type="spellStart"/>
+              <w:t xml:space="preserve">    iret_to_user((unsigned long)entry_point_address, (unsigned long)USER_CS, (unsigned long)new_flags, (unsigned long)new_esp, (unsigned long)USER_DS);</w:t>
+            </w:r>
             <w:r>
               <w:rPr>
                 <w:b/>
                 <w:sz w:val="16"/>
                 <w:szCs w:val="16"/>
               </w:rPr>
-              <w:t>iret_to_user</w:t>
-            </w:r>
-            <w:proofErr w:type="spellEnd"/>
-            <w:r>
-              <w:rPr>
-                <w:b/>
-                <w:sz w:val="16"/>
-                <w:szCs w:val="16"/>
-              </w:rPr>
-              <w:t>((unsigned long)</w:t>
-            </w:r>
-            <w:proofErr w:type="spellStart"/>
-            <w:r>
-              <w:rPr>
-                <w:b/>
-                <w:sz w:val="16"/>
-                <w:szCs w:val="16"/>
-              </w:rPr>
-              <w:t>entry_point_address</w:t>
-            </w:r>
-            <w:proofErr w:type="spellEnd"/>
-            <w:r>
-              <w:rPr>
-                <w:b/>
-                <w:sz w:val="16"/>
-                <w:szCs w:val="16"/>
-              </w:rPr>
-              <w:t>, (unsigned long)USER_CS, (unsigned long)</w:t>
-            </w:r>
-            <w:proofErr w:type="spellStart"/>
-            <w:r>
-              <w:rPr>
-                <w:b/>
-                <w:sz w:val="16"/>
-                <w:szCs w:val="16"/>
-              </w:rPr>
-              <w:t>new_flags</w:t>
-            </w:r>
-            <w:proofErr w:type="spellEnd"/>
-            <w:r>
-              <w:rPr>
-                <w:b/>
-                <w:sz w:val="16"/>
-                <w:szCs w:val="16"/>
-              </w:rPr>
-              <w:t>, (unsigned long)</w:t>
-            </w:r>
-            <w:proofErr w:type="spellStart"/>
-            <w:r>
-              <w:rPr>
-                <w:b/>
-                <w:sz w:val="16"/>
-                <w:szCs w:val="16"/>
-              </w:rPr>
-              <w:t>new_esp</w:t>
-            </w:r>
-            <w:proofErr w:type="spellEnd"/>
-            <w:r>
-              <w:rPr>
-                <w:b/>
-                <w:sz w:val="16"/>
-                <w:szCs w:val="16"/>
-              </w:rPr>
-              <w:t>, (unsigned long)USER_DS);</w:t>
-            </w:r>
-            <w:r>
-              <w:rPr>
-                <w:b/>
-                <w:sz w:val="16"/>
-                <w:szCs w:val="16"/>
-              </w:rPr>
-              <w:t xml:space="preserve"> // pop ret address; </w:t>
-            </w:r>
-            <w:proofErr w:type="spellStart"/>
-            <w:r>
-              <w:rPr>
-                <w:b/>
-                <w:sz w:val="16"/>
-                <w:szCs w:val="16"/>
-              </w:rPr>
-              <w:t>iret</w:t>
-            </w:r>
-            <w:proofErr w:type="spellEnd"/>
+              <w:t xml:space="preserve"> // pop ret address; iret</w:t>
+            </w:r>
           </w:p>
         </w:tc>
       </w:tr>
@@ -3662,7 +3370,7 @@
                           <pic:cNvPicPr/>
                         </pic:nvPicPr>
                         <pic:blipFill>
-                          <a:blip r:embed="rId17"/>
+                          <a:blip r:embed="rId16"/>
                           <a:stretch>
                             <a:fillRect/>
                           </a:stretch>
@@ -3719,7 +3427,7 @@
                           <pic:cNvPicPr/>
                         </pic:nvPicPr>
                         <pic:blipFill>
-                          <a:blip r:embed="rId18"/>
+                          <a:blip r:embed="rId17"/>
                           <a:stretch>
                             <a:fillRect/>
                           </a:stretch>
@@ -3827,23 +3535,7 @@
                 <w:sz w:val="16"/>
                 <w:szCs w:val="16"/>
               </w:rPr>
-              <w:t xml:space="preserve">Each signal has a default action which can be changed by user </w:t>
-            </w:r>
-            <w:proofErr w:type="spellStart"/>
-            <w:r>
-              <w:rPr>
-                <w:sz w:val="16"/>
-                <w:szCs w:val="16"/>
-              </w:rPr>
-              <w:t>prog</w:t>
-            </w:r>
-            <w:proofErr w:type="spellEnd"/>
-            <w:r>
-              <w:rPr>
-                <w:sz w:val="16"/>
-                <w:szCs w:val="16"/>
-              </w:rPr>
-              <w:t>.</w:t>
+              <w:t>Each signal has a default action which can be changed by user prog.</w:t>
             </w:r>
           </w:p>
           <w:p>
@@ -3925,14 +3617,7 @@
                 <w:sz w:val="16"/>
                 <w:szCs w:val="16"/>
               </w:rPr>
-              <w:t>(caused to execute a program-defined handler function)</w:t>
-            </w:r>
-            <w:r>
-              <w:rPr>
-                <w:sz w:val="16"/>
-                <w:szCs w:val="16"/>
-              </w:rPr>
-              <w:t>.</w:t>
+              <w:t>(caused to execute a program-defined handler function).</w:t>
             </w:r>
           </w:p>
           <w:p>
@@ -3976,7 +3661,6 @@
               </w:rPr>
               <w:t xml:space="preserve">User program generate signals though the use of </w:t>
             </w:r>
-            <w:proofErr w:type="spellStart"/>
             <w:r>
               <w:rPr>
                 <w:b/>
@@ -3985,7 +3669,6 @@
               </w:rPr>
               <w:t>sys_kill</w:t>
             </w:r>
-            <w:proofErr w:type="spellEnd"/>
             <w:r>
               <w:rPr>
                 <w:sz w:val="16"/>
@@ -4012,7 +3695,7 @@
                 <w:noProof/>
               </w:rPr>
               <w:drawing>
-                <wp:anchor distT="0" distB="0" distL="114300" distR="114300" simplePos="0" relativeHeight="251668480" behindDoc="1" locked="0" layoutInCell="1" allowOverlap="1" wp14:anchorId="617E413D" wp14:editId="40B67B11">
+                <wp:anchor distT="0" distB="0" distL="114300" distR="114300" simplePos="0" relativeHeight="251680768" behindDoc="1" locked="0" layoutInCell="1" allowOverlap="1" wp14:anchorId="617E413D" wp14:editId="40B67B11">
                   <wp:simplePos x="0" y="0"/>
                   <wp:positionH relativeFrom="column">
                     <wp:posOffset>473710</wp:posOffset>
@@ -4043,7 +3726,7 @@
                           <pic:cNvPicPr/>
                         </pic:nvPicPr>
                         <pic:blipFill>
-                          <a:blip r:embed="rId19">
+                          <a:blip r:embed="rId18">
                             <a:extLst>
                               <a:ext uri="{28A0092B-C50C-407E-A947-70E740481C1C}">
                                 <a14:useLocalDpi xmlns:a14="http://schemas.microsoft.com/office/drawing/2010/main" val="0"/>
@@ -4080,30 +3763,7 @@
                 <w:sz w:val="16"/>
                 <w:szCs w:val="16"/>
               </w:rPr>
-              <w:t xml:space="preserve">This checks for calling programs permissions to generate signals for the targeted </w:t>
-            </w:r>
-            <w:proofErr w:type="spellStart"/>
-            <w:r>
-              <w:rPr>
-                <w:sz w:val="16"/>
-                <w:szCs w:val="16"/>
-              </w:rPr>
-              <w:t>pid</w:t>
-            </w:r>
-            <w:proofErr w:type="spellEnd"/>
-            <w:r>
-              <w:rPr>
-                <w:sz w:val="16"/>
-                <w:szCs w:val="16"/>
-              </w:rPr>
-              <w:t xml:space="preserve">. </w:t>
-            </w:r>
-            <w:r>
-              <w:rPr>
-                <w:sz w:val="16"/>
-                <w:szCs w:val="16"/>
-              </w:rPr>
-              <w:t>Permission is granted only if the caller is owned by the same user as the target, is in the same login session as the target, or is owned by the machine’s super-user.</w:t>
+              <w:t>This checks for calling programs permissions to generate signals for the targeted pid. Permission is granted only if the caller is owned by the same user as the target, is in the same login session as the target, or is owned by the machine’s super-user.</w:t>
             </w:r>
           </w:p>
           <w:p>
@@ -4119,37 +3779,12 @@
                 <w:szCs w:val="16"/>
               </w:rPr>
             </w:pPr>
-            <w:proofErr w:type="spellStart"/>
-            <w:r>
-              <w:rPr>
-                <w:sz w:val="16"/>
-                <w:szCs w:val="16"/>
-              </w:rPr>
-              <w:t>Send_sig</w:t>
-            </w:r>
-            <w:proofErr w:type="spellEnd"/>
-            <w:r>
-              <w:rPr>
-                <w:sz w:val="16"/>
-                <w:szCs w:val="16"/>
-              </w:rPr>
-              <w:t xml:space="preserve">() and </w:t>
-            </w:r>
-            <w:proofErr w:type="spellStart"/>
-            <w:r>
-              <w:rPr>
-                <w:sz w:val="16"/>
-                <w:szCs w:val="16"/>
-              </w:rPr>
-              <w:t>force_send_sig</w:t>
-            </w:r>
-            <w:proofErr w:type="spellEnd"/>
-            <w:r>
-              <w:rPr>
-                <w:sz w:val="16"/>
-                <w:szCs w:val="16"/>
-              </w:rPr>
-              <w:t>() are used to send sigs. Force version primarily used to deliver signals generated by exception.</w:t>
+            <w:r>
+              <w:rPr>
+                <w:sz w:val="16"/>
+                <w:szCs w:val="16"/>
+              </w:rPr>
+              <w:t>Send_sig() and force_send_sig() are used to send sigs. Force version primarily used to deliver signals generated by exception.</w:t>
             </w:r>
           </w:p>
           <w:p>
@@ -4208,7 +3843,7 @@
                           </pic:cNvPicPr>
                         </pic:nvPicPr>
                         <pic:blipFill rotWithShape="1">
-                          <a:blip r:embed="rId20">
+                          <a:blip r:embed="rId19">
                             <a:extLst>
                               <a:ext uri="{28A0092B-C50C-407E-A947-70E740481C1C}">
                                 <a14:useLocalDpi xmlns:a14="http://schemas.microsoft.com/office/drawing/2010/main" val="0"/>
@@ -4313,7 +3948,7 @@
                           <pic:cNvPicPr/>
                         </pic:nvPicPr>
                         <pic:blipFill>
-                          <a:blip r:embed="rId21"/>
+                          <a:blip r:embed="rId20"/>
                           <a:stretch>
                             <a:fillRect/>
                           </a:stretch>
@@ -4355,7 +3990,7 @@
                           <pic:cNvPicPr/>
                         </pic:nvPicPr>
                         <pic:blipFill>
-                          <a:blip r:embed="rId22"/>
+                          <a:blip r:embed="rId21"/>
                           <a:stretch>
                             <a:fillRect/>
                           </a:stretch>
@@ -4407,6 +4042,7 @@
                 <w:szCs w:val="16"/>
                 <w:u w:val="single"/>
               </w:rPr>
+              <w:lastRenderedPageBreak/>
               <w:t>Scheduling</w:t>
             </w:r>
             <w:r>
@@ -4651,7 +4287,6 @@
               </w:rPr>
               <w:t xml:space="preserve"> which contains </w:t>
             </w:r>
-            <w:proofErr w:type="spellStart"/>
             <w:r>
               <w:rPr>
                 <w:b/>
@@ -4660,7 +4295,6 @@
               </w:rPr>
               <w:t>quantums</w:t>
             </w:r>
-            <w:proofErr w:type="spellEnd"/>
           </w:p>
           <w:p>
             <w:pPr>
@@ -4983,42 +4617,7 @@
                 <w:sz w:val="16"/>
                 <w:szCs w:val="16"/>
               </w:rPr>
-              <w:t xml:space="preserve">These arrays are lists of tasks of each priority. They are </w:t>
-            </w:r>
-            <w:r>
-              <w:rPr>
-                <w:sz w:val="16"/>
-                <w:szCs w:val="16"/>
-              </w:rPr>
-              <w:t xml:space="preserve">double </w:t>
-            </w:r>
-            <w:r>
-              <w:rPr>
-                <w:sz w:val="16"/>
-                <w:szCs w:val="16"/>
-              </w:rPr>
-              <w:t>buffered</w:t>
-            </w:r>
-            <w:r>
-              <w:rPr>
-                <w:sz w:val="16"/>
-                <w:szCs w:val="16"/>
-              </w:rPr>
-              <w:t xml:space="preserve"> </w:t>
-            </w:r>
-            <w:r>
-              <w:rPr>
-                <w:sz w:val="16"/>
-                <w:szCs w:val="16"/>
-              </w:rPr>
-              <w:t>to implement epochs</w:t>
-            </w:r>
-            <w:r>
-              <w:rPr>
-                <w:sz w:val="16"/>
-                <w:szCs w:val="16"/>
-              </w:rPr>
-              <w:t>.</w:t>
+              <w:t>These arrays are lists of tasks of each priority. They are double buffered to implement epochs.</w:t>
             </w:r>
           </w:p>
           <w:p>
@@ -5039,14 +4638,7 @@
                 <w:sz w:val="16"/>
                 <w:szCs w:val="16"/>
               </w:rPr>
-              <w:t>The priority array</w:t>
-            </w:r>
-            <w:r>
-              <w:rPr>
-                <w:sz w:val="16"/>
-                <w:szCs w:val="16"/>
-              </w:rPr>
-              <w:t xml:space="preserve"> has 100 real-time priorities and 40 regular ones</w:t>
+              <w:t>The priority array has 100 real-time priorities and 40 regular ones</w:t>
             </w:r>
           </w:p>
           <w:p>
@@ -5104,14 +4696,7 @@
                 <w:sz w:val="16"/>
                 <w:szCs w:val="16"/>
               </w:rPr>
-              <w:t xml:space="preserve"> can be defined as one run through an entire active array</w:t>
-            </w:r>
-            <w:r>
-              <w:rPr>
-                <w:sz w:val="16"/>
-                <w:szCs w:val="16"/>
-              </w:rPr>
-              <w:t xml:space="preserve"> (</w:t>
+              <w:t xml:space="preserve"> can be defined as one run through an entire active array (</w:t>
             </w:r>
             <w:r>
               <w:rPr>
@@ -5125,14 +4710,7 @@
                 <w:sz w:val="16"/>
                 <w:szCs w:val="16"/>
               </w:rPr>
-              <w:t>)</w:t>
-            </w:r>
-            <w:r>
-              <w:rPr>
-                <w:sz w:val="16"/>
-                <w:szCs w:val="16"/>
-              </w:rPr>
-              <w:t xml:space="preserve"> before your switch pointers and have the expired array become active.</w:t>
+              <w:t>) before your switch pointers and have the expired array become active.</w:t>
             </w:r>
           </w:p>
           <w:p>
@@ -5217,14 +4795,7 @@
                 <w:sz w:val="16"/>
                 <w:szCs w:val="16"/>
               </w:rPr>
-              <w:t>: real-time;</w:t>
-            </w:r>
-            <w:r>
-              <w:rPr>
-                <w:sz w:val="16"/>
-                <w:szCs w:val="16"/>
-              </w:rPr>
-              <w:t xml:space="preserve"> </w:t>
+              <w:t xml:space="preserve">: real-time; </w:t>
             </w:r>
             <w:r>
               <w:rPr>
@@ -5259,14 +4830,7 @@
                 <w:sz w:val="16"/>
                 <w:szCs w:val="16"/>
               </w:rPr>
-              <w:t xml:space="preserve">: not real-time; </w:t>
-            </w:r>
-            <w:r>
-              <w:rPr>
-                <w:sz w:val="16"/>
-                <w:szCs w:val="16"/>
-              </w:rPr>
-              <w:t xml:space="preserve">basically round robin without accounting for the static priorities. </w:t>
+              <w:t xml:space="preserve">: not real-time; basically round robin without accounting for the static priorities. </w:t>
             </w:r>
             <w:r>
               <w:rPr>
@@ -5309,6 +4873,55 @@
                 <w:sz w:val="16"/>
                 <w:szCs w:val="16"/>
               </w:rPr>
+              <w:t>: a non-</w:t>
+            </w:r>
+            <w:r>
+              <w:rPr>
+                <w:sz w:val="16"/>
+                <w:szCs w:val="16"/>
+              </w:rPr>
+              <w:t>preemptive scheduling algorithm</w:t>
+            </w:r>
+            <w:r>
+              <w:rPr>
+                <w:sz w:val="16"/>
+                <w:szCs w:val="16"/>
+              </w:rPr>
+              <w:t xml:space="preserve">. </w:t>
+            </w:r>
+            <w:r>
+              <w:rPr>
+                <w:sz w:val="16"/>
+                <w:szCs w:val="16"/>
+              </w:rPr>
+              <w:t>In this algorithm the shortest job is picked form the queue and is run first. After that the next shortest job is picked and so on.</w:t>
+            </w:r>
+          </w:p>
+          <w:p>
+            <w:pPr>
+              <w:pStyle w:val="ListParagraph"/>
+              <w:numPr>
+                <w:ilvl w:val="0"/>
+                <w:numId w:val="13"/>
+              </w:numPr>
+              <w:ind w:left="75" w:hanging="90"/>
+              <w:rPr>
+                <w:sz w:val="16"/>
+                <w:szCs w:val="16"/>
+              </w:rPr>
+            </w:pPr>
+            <w:r>
+              <w:rPr>
+                <w:sz w:val="16"/>
+                <w:szCs w:val="16"/>
+              </w:rPr>
+              <w:t>Shortest Remaining Time Next (SRTN)</w:t>
+            </w:r>
+            <w:r>
+              <w:rPr>
+                <w:sz w:val="16"/>
+                <w:szCs w:val="16"/>
+              </w:rPr>
               <w:t xml:space="preserve">: </w:t>
             </w:r>
             <w:r>
@@ -5316,28 +4929,7 @@
                 <w:sz w:val="16"/>
                 <w:szCs w:val="16"/>
               </w:rPr>
-              <w:t>a non-</w:t>
-            </w:r>
-            <w:r>
-              <w:rPr>
-                <w:sz w:val="16"/>
-                <w:szCs w:val="16"/>
-              </w:rPr>
-              <w:t>preemptive scheduling algorithm</w:t>
-            </w:r>
-            <w:r>
-              <w:rPr>
-                <w:sz w:val="16"/>
-                <w:szCs w:val="16"/>
-              </w:rPr>
-              <w:t xml:space="preserve">. </w:t>
-            </w:r>
-            <w:r>
-              <w:rPr>
-                <w:sz w:val="16"/>
-                <w:szCs w:val="16"/>
-              </w:rPr>
-              <w:t>In this algorithm the shortest job is picked form the queue and is run first. After that the next shortest job is picked and so on.</w:t>
+              <w:t>preemptive form of Shortest Job First</w:t>
             </w:r>
           </w:p>
           <w:p>
@@ -5347,41 +4939,6 @@
                 <w:ilvl w:val="0"/>
                 <w:numId w:val="13"/>
               </w:numPr>
-              <w:ind w:left="75" w:hanging="90"/>
-              <w:rPr>
-                <w:sz w:val="16"/>
-                <w:szCs w:val="16"/>
-              </w:rPr>
-            </w:pPr>
-            <w:r>
-              <w:rPr>
-                <w:sz w:val="16"/>
-                <w:szCs w:val="16"/>
-              </w:rPr>
-              <w:t>Shortest Remaining Time Next (SRTN)</w:t>
-            </w:r>
-            <w:r>
-              <w:rPr>
-                <w:sz w:val="16"/>
-                <w:szCs w:val="16"/>
-              </w:rPr>
-              <w:t xml:space="preserve">: </w:t>
-            </w:r>
-            <w:r>
-              <w:rPr>
-                <w:sz w:val="16"/>
-                <w:szCs w:val="16"/>
-              </w:rPr>
-              <w:t>preemptive form of Shortest Job First</w:t>
-            </w:r>
-          </w:p>
-          <w:p>
-            <w:pPr>
-              <w:pStyle w:val="ListParagraph"/>
-              <w:numPr>
-                <w:ilvl w:val="0"/>
-                <w:numId w:val="13"/>
-              </w:numPr>
               <w:ind w:left="-15" w:hanging="90"/>
               <w:rPr>
                 <w:sz w:val="16"/>
@@ -5407,14 +4964,7 @@
                 <w:sz w:val="16"/>
                 <w:szCs w:val="16"/>
               </w:rPr>
-              <w:t xml:space="preserve"> add up all of the time slots that the job has been in the scheduler</w:t>
-            </w:r>
-            <w:r>
-              <w:rPr>
-                <w:sz w:val="16"/>
-                <w:szCs w:val="16"/>
-              </w:rPr>
-              <w:t>s</w:t>
+              <w:t xml:space="preserve"> add up all of the time slots that the job has been in the schedulers</w:t>
             </w:r>
           </w:p>
         </w:tc>
@@ -5441,7 +4991,7 @@
                 <w:szCs w:val="16"/>
               </w:rPr>
               <w:drawing>
-                <wp:anchor distT="0" distB="0" distL="114300" distR="114300" simplePos="0" relativeHeight="251661311" behindDoc="1" locked="0" layoutInCell="1" allowOverlap="1" wp14:anchorId="780FBBAA" wp14:editId="4EB27AF3">
+                <wp:anchor distT="0" distB="0" distL="114300" distR="114300" simplePos="0" relativeHeight="251679744" behindDoc="1" locked="0" layoutInCell="1" allowOverlap="1" wp14:anchorId="780FBBAA" wp14:editId="4EB27AF3">
                   <wp:simplePos x="0" y="0"/>
                   <wp:positionH relativeFrom="column">
                     <wp:posOffset>-64993</wp:posOffset>
@@ -5474,7 +5024,7 @@
                           </pic:cNvPicPr>
                         </pic:nvPicPr>
                         <pic:blipFill>
-                          <a:blip r:embed="rId23" cstate="print">
+                          <a:blip r:embed="rId22" cstate="print">
                             <a:extLst>
                               <a:ext uri="{28A0092B-C50C-407E-A947-70E740481C1C}">
                                 <a14:useLocalDpi xmlns:a14="http://schemas.microsoft.com/office/drawing/2010/main" val="0"/>
@@ -5566,7 +5116,7 @@
                 <w:noProof/>
               </w:rPr>
               <w:drawing>
-                <wp:anchor distT="0" distB="0" distL="114300" distR="114300" simplePos="0" relativeHeight="251669504" behindDoc="1" locked="0" layoutInCell="1" allowOverlap="1" wp14:anchorId="510D9B13" wp14:editId="0FF7AFF6">
+                <wp:anchor distT="0" distB="0" distL="114300" distR="114300" simplePos="0" relativeHeight="251681792" behindDoc="1" locked="0" layoutInCell="1" allowOverlap="1" wp14:anchorId="510D9B13" wp14:editId="0FF7AFF6">
                   <wp:simplePos x="0" y="0"/>
                   <wp:positionH relativeFrom="column">
                     <wp:posOffset>-64803</wp:posOffset>
@@ -5599,7 +5149,7 @@
                           </pic:cNvPicPr>
                         </pic:nvPicPr>
                         <pic:blipFill>
-                          <a:blip r:embed="rId24" cstate="print">
+                          <a:blip r:embed="rId23" cstate="print">
                             <a:extLst>
                               <a:ext uri="{28A0092B-C50C-407E-A947-70E740481C1C}">
                                 <a14:useLocalDpi xmlns:a14="http://schemas.microsoft.com/office/drawing/2010/main" val="0"/>
@@ -5805,23 +5355,7 @@
                 <w:sz w:val="16"/>
                 <w:szCs w:val="16"/>
               </w:rPr>
-              <w:t xml:space="preserve">Higher page table modification leads to higher </w:t>
-            </w:r>
-            <w:proofErr w:type="spellStart"/>
-            <w:r>
-              <w:rPr>
-                <w:sz w:val="16"/>
-                <w:szCs w:val="16"/>
-              </w:rPr>
-              <w:t>ave</w:t>
-            </w:r>
-            <w:proofErr w:type="spellEnd"/>
-            <w:r>
-              <w:rPr>
-                <w:sz w:val="16"/>
-                <w:szCs w:val="16"/>
-              </w:rPr>
-              <w:t xml:space="preserve"> mem access times due to TLB flushing</w:t>
+              <w:t>Higher page table modification leads to higher ave mem access times due to TLB flushing</w:t>
             </w:r>
           </w:p>
           <w:p>
@@ -6093,7 +5627,7 @@
                 <w:noProof/>
               </w:rPr>
               <w:drawing>
-                <wp:anchor distT="0" distB="0" distL="114300" distR="114300" simplePos="0" relativeHeight="251670528" behindDoc="1" locked="0" layoutInCell="1" allowOverlap="1" wp14:anchorId="35D4C60C" wp14:editId="6A4CEAFA">
+                <wp:anchor distT="0" distB="0" distL="114300" distR="114300" simplePos="0" relativeHeight="251682816" behindDoc="1" locked="0" layoutInCell="1" allowOverlap="1" wp14:anchorId="35D4C60C" wp14:editId="6A4CEAFA">
                   <wp:simplePos x="0" y="0"/>
                   <wp:positionH relativeFrom="column">
                     <wp:posOffset>-807085</wp:posOffset>
@@ -6124,7 +5658,7 @@
                           <pic:cNvPicPr/>
                         </pic:nvPicPr>
                         <pic:blipFill>
-                          <a:blip r:embed="rId25" cstate="print">
+                          <a:blip r:embed="rId24" cstate="print">
                             <a:extLst>
                               <a:ext uri="{28A0092B-C50C-407E-A947-70E740481C1C}">
                                 <a14:useLocalDpi xmlns:a14="http://schemas.microsoft.com/office/drawing/2010/main" val="0"/>
@@ -6161,7 +5695,7 @@
                 <w:noProof/>
               </w:rPr>
               <w:drawing>
-                <wp:anchor distT="0" distB="0" distL="114300" distR="114300" simplePos="0" relativeHeight="251671552" behindDoc="1" locked="0" layoutInCell="1" allowOverlap="1" wp14:anchorId="007648B2" wp14:editId="1D46FFAC">
+                <wp:anchor distT="0" distB="0" distL="114300" distR="114300" simplePos="0" relativeHeight="251683840" behindDoc="1" locked="0" layoutInCell="1" allowOverlap="1" wp14:anchorId="007648B2" wp14:editId="1D46FFAC">
                   <wp:simplePos x="0" y="0"/>
                   <wp:positionH relativeFrom="column">
                     <wp:posOffset>1050925</wp:posOffset>
@@ -6192,7 +5726,7 @@
                           <pic:cNvPicPr/>
                         </pic:nvPicPr>
                         <pic:blipFill rotWithShape="1">
-                          <a:blip r:embed="rId26" cstate="print">
+                          <a:blip r:embed="rId25" cstate="print">
                             <a:extLst>
                               <a:ext uri="{28A0092B-C50C-407E-A947-70E740481C1C}">
                                 <a14:useLocalDpi xmlns:a14="http://schemas.microsoft.com/office/drawing/2010/main" val="0"/>
@@ -6267,7 +5801,7 @@
                 <w:noProof/>
               </w:rPr>
               <w:drawing>
-                <wp:anchor distT="0" distB="0" distL="114300" distR="114300" simplePos="0" relativeHeight="251672576" behindDoc="1" locked="0" layoutInCell="1" allowOverlap="1" wp14:anchorId="543BEE73" wp14:editId="5DF58F1D">
+                <wp:anchor distT="0" distB="0" distL="114300" distR="114300" simplePos="0" relativeHeight="251684864" behindDoc="1" locked="0" layoutInCell="1" allowOverlap="1" wp14:anchorId="543BEE73" wp14:editId="5DF58F1D">
                   <wp:simplePos x="0" y="0"/>
                   <wp:positionH relativeFrom="column">
                     <wp:posOffset>3115977</wp:posOffset>
@@ -6298,7 +5832,7 @@
                           <pic:cNvPicPr/>
                         </pic:nvPicPr>
                         <pic:blipFill>
-                          <a:blip r:embed="rId27" cstate="print">
+                          <a:blip r:embed="rId26" cstate="print">
                             <a:extLst>
                               <a:ext uri="{28A0092B-C50C-407E-A947-70E740481C1C}">
                                 <a14:useLocalDpi xmlns:a14="http://schemas.microsoft.com/office/drawing/2010/main" val="0"/>
@@ -6427,106 +5961,88 @@
                 <w:sz w:val="16"/>
                 <w:szCs w:val="16"/>
               </w:rPr>
-              <w:t xml:space="preserve">As an example, assume a file-system driver wishes to create a cache of </w:t>
-            </w:r>
-            <w:proofErr w:type="spellStart"/>
-            <w:r>
-              <w:rPr>
-                <w:sz w:val="16"/>
-                <w:szCs w:val="16"/>
-              </w:rPr>
-              <w:t>inodes</w:t>
-            </w:r>
-            <w:proofErr w:type="spellEnd"/>
-            <w:r>
-              <w:rPr>
-                <w:sz w:val="16"/>
-                <w:szCs w:val="16"/>
-              </w:rPr>
-              <w:t xml:space="preserve"> that it can pull from. Through the </w:t>
-            </w:r>
-            <w:proofErr w:type="spellStart"/>
+              <w:t xml:space="preserve">As an example, assume a file-system driver wishes to create a cache of inodes that it can pull from. Through the </w:t>
+            </w:r>
             <w:r>
               <w:rPr>
                 <w:b/>
                 <w:sz w:val="16"/>
                 <w:szCs w:val="16"/>
               </w:rPr>
-              <w:t>kmem_cache_</w:t>
-            </w:r>
-            <w:proofErr w:type="gramStart"/>
+              <w:t>kmem_cache_create</w:t>
+            </w:r>
+            <w:r>
+              <w:rPr>
+                <w:sz w:val="16"/>
+                <w:szCs w:val="16"/>
+              </w:rPr>
+              <w:t xml:space="preserve">() call, the slab allocator will calculate the optimal number of pages (in powers of 2) required for each slab given the inode size and other parameters. A </w:t>
+            </w:r>
             <w:r>
               <w:rPr>
                 <w:b/>
                 <w:sz w:val="16"/>
                 <w:szCs w:val="16"/>
               </w:rPr>
-              <w:t>create</w:t>
-            </w:r>
-            <w:proofErr w:type="spellEnd"/>
-            <w:r>
-              <w:rPr>
-                <w:sz w:val="16"/>
-                <w:szCs w:val="16"/>
-              </w:rPr>
-              <w:t>(</w:t>
-            </w:r>
-            <w:proofErr w:type="gramEnd"/>
-            <w:r>
-              <w:rPr>
-                <w:sz w:val="16"/>
-                <w:szCs w:val="16"/>
-              </w:rPr>
-              <w:t xml:space="preserve">) call, the slab allocator will calculate the optimal number of pages (in powers of 2) required for each slab given the </w:t>
-            </w:r>
-            <w:proofErr w:type="spellStart"/>
-            <w:r>
-              <w:rPr>
-                <w:sz w:val="16"/>
-                <w:szCs w:val="16"/>
-              </w:rPr>
-              <w:t>inode</w:t>
-            </w:r>
-            <w:proofErr w:type="spellEnd"/>
-            <w:r>
-              <w:rPr>
-                <w:sz w:val="16"/>
-                <w:szCs w:val="16"/>
-              </w:rPr>
-              <w:t xml:space="preserve"> size and other parameters. A </w:t>
-            </w:r>
-            <w:proofErr w:type="spellStart"/>
+              <w:t>kmem_cache_t</w:t>
+            </w:r>
+            <w:r>
+              <w:rPr>
+                <w:sz w:val="16"/>
+                <w:szCs w:val="16"/>
+              </w:rPr>
+              <w:t xml:space="preserve"> pointer to this new inode cache is returned to the file-system driver.</w:t>
+            </w:r>
+          </w:p>
+          <w:p>
+            <w:pPr>
+              <w:pStyle w:val="ListParagraph"/>
+              <w:numPr>
+                <w:ilvl w:val="0"/>
+                <w:numId w:val="13"/>
+              </w:numPr>
+              <w:ind w:left="0" w:hanging="104"/>
+              <w:rPr>
+                <w:sz w:val="16"/>
+                <w:szCs w:val="16"/>
+              </w:rPr>
+            </w:pPr>
+            <w:r>
+              <w:rPr>
+                <w:sz w:val="16"/>
+                <w:szCs w:val="16"/>
+              </w:rPr>
+              <w:t xml:space="preserve">When the file-system driver needs a new inode, it calls </w:t>
+            </w:r>
             <w:r>
               <w:rPr>
                 <w:b/>
                 <w:sz w:val="16"/>
                 <w:szCs w:val="16"/>
               </w:rPr>
+              <w:t>kmem_cache_alloc</w:t>
+            </w:r>
+            <w:r>
+              <w:rPr>
+                <w:sz w:val="16"/>
+                <w:szCs w:val="16"/>
+              </w:rPr>
+              <w:t xml:space="preserve">() with the </w:t>
+            </w:r>
+            <w:r>
+              <w:rPr>
+                <w:b/>
+                <w:sz w:val="16"/>
+                <w:szCs w:val="16"/>
+              </w:rPr>
               <w:t>kmem_cache_t</w:t>
             </w:r>
-            <w:proofErr w:type="spellEnd"/>
-            <w:r>
-              <w:rPr>
-                <w:sz w:val="16"/>
-                <w:szCs w:val="16"/>
-              </w:rPr>
-              <w:t xml:space="preserve"> pointer to this new </w:t>
-            </w:r>
-            <w:proofErr w:type="spellStart"/>
-            <w:r>
-              <w:rPr>
-                <w:sz w:val="16"/>
-                <w:szCs w:val="16"/>
-              </w:rPr>
-              <w:t>inode</w:t>
-            </w:r>
-            <w:proofErr w:type="spellEnd"/>
-            <w:r>
-              <w:rPr>
-                <w:sz w:val="16"/>
-                <w:szCs w:val="16"/>
-              </w:rPr>
-              <w:t xml:space="preserve"> cache is returned to the file-system driver.</w:t>
+            <w:r>
+              <w:rPr>
+                <w:sz w:val="16"/>
+                <w:szCs w:val="16"/>
+              </w:rPr>
+              <w:t xml:space="preserve"> pointer. The slab allocator will attempt to find a free inode object within the slabs currently allocated to that cache. If there are no free objects, or no slabs, then the slab allocator will grow the cache by fetching a new slab from the free page memory and returning an inode object from that.</w:t>
             </w:r>
           </w:p>
           <w:p>
@@ -6547,106 +6063,22 @@
                 <w:sz w:val="16"/>
                 <w:szCs w:val="16"/>
               </w:rPr>
-              <w:t xml:space="preserve">When the file-system driver needs a new </w:t>
-            </w:r>
-            <w:proofErr w:type="spellStart"/>
-            <w:r>
-              <w:rPr>
-                <w:sz w:val="16"/>
-                <w:szCs w:val="16"/>
-              </w:rPr>
-              <w:t>inode</w:t>
-            </w:r>
-            <w:proofErr w:type="spellEnd"/>
-            <w:r>
-              <w:rPr>
-                <w:sz w:val="16"/>
-                <w:szCs w:val="16"/>
-              </w:rPr>
-              <w:t xml:space="preserve">, it calls </w:t>
-            </w:r>
-            <w:proofErr w:type="spellStart"/>
+              <w:t xml:space="preserve">When the file-system driver is finished with the inode object, it calls </w:t>
+            </w:r>
             <w:r>
               <w:rPr>
                 <w:b/>
                 <w:sz w:val="16"/>
                 <w:szCs w:val="16"/>
               </w:rPr>
-              <w:t>kmem_cache_</w:t>
-            </w:r>
-            <w:proofErr w:type="gramStart"/>
-            <w:r>
-              <w:rPr>
-                <w:b/>
-                <w:sz w:val="16"/>
-                <w:szCs w:val="16"/>
-              </w:rPr>
-              <w:t>alloc</w:t>
-            </w:r>
-            <w:proofErr w:type="spellEnd"/>
-            <w:r>
-              <w:rPr>
-                <w:sz w:val="16"/>
-                <w:szCs w:val="16"/>
-              </w:rPr>
-              <w:t>(</w:t>
-            </w:r>
-            <w:proofErr w:type="gramEnd"/>
-            <w:r>
-              <w:rPr>
-                <w:sz w:val="16"/>
-                <w:szCs w:val="16"/>
-              </w:rPr>
-              <w:t xml:space="preserve">) with the </w:t>
-            </w:r>
-            <w:proofErr w:type="spellStart"/>
-            <w:r>
-              <w:rPr>
-                <w:b/>
-                <w:sz w:val="16"/>
-                <w:szCs w:val="16"/>
-              </w:rPr>
-              <w:t>kmem_cache_t</w:t>
-            </w:r>
-            <w:proofErr w:type="spellEnd"/>
-            <w:r>
-              <w:rPr>
-                <w:sz w:val="16"/>
-                <w:szCs w:val="16"/>
-              </w:rPr>
-              <w:t xml:space="preserve"> pointer. The slab allocator will attempt to find a free </w:t>
-            </w:r>
-            <w:proofErr w:type="spellStart"/>
-            <w:r>
-              <w:rPr>
-                <w:sz w:val="16"/>
-                <w:szCs w:val="16"/>
-              </w:rPr>
-              <w:t>inode</w:t>
-            </w:r>
-            <w:proofErr w:type="spellEnd"/>
-            <w:r>
-              <w:rPr>
-                <w:sz w:val="16"/>
-                <w:szCs w:val="16"/>
-              </w:rPr>
-              <w:t xml:space="preserve"> object within the slabs currently allocated to that cache. If there are no free objects, or no slabs, then the slab allocator will grow the cache by fetching a new slab from the free page memory and returning an </w:t>
-            </w:r>
-            <w:proofErr w:type="spellStart"/>
-            <w:r>
-              <w:rPr>
-                <w:sz w:val="16"/>
-                <w:szCs w:val="16"/>
-              </w:rPr>
-              <w:t>inode</w:t>
-            </w:r>
-            <w:proofErr w:type="spellEnd"/>
-            <w:r>
-              <w:rPr>
-                <w:sz w:val="16"/>
-                <w:szCs w:val="16"/>
-              </w:rPr>
-              <w:t xml:space="preserve"> object from that.</w:t>
+              <w:t>kmem_cache_free</w:t>
+            </w:r>
+            <w:r>
+              <w:rPr>
+                <w:sz w:val="16"/>
+                <w:szCs w:val="16"/>
+              </w:rPr>
+              <w:t>() to release the inode. The slab allocator will then mark that object within the slab as free and available.</w:t>
             </w:r>
           </w:p>
           <w:p>
@@ -6667,110 +6099,7 @@
                 <w:sz w:val="16"/>
                 <w:szCs w:val="16"/>
               </w:rPr>
-              <w:t xml:space="preserve">When the file-system driver is finished with the </w:t>
-            </w:r>
-            <w:proofErr w:type="spellStart"/>
-            <w:r>
-              <w:rPr>
-                <w:sz w:val="16"/>
-                <w:szCs w:val="16"/>
-              </w:rPr>
-              <w:t>inode</w:t>
-            </w:r>
-            <w:proofErr w:type="spellEnd"/>
-            <w:r>
-              <w:rPr>
-                <w:sz w:val="16"/>
-                <w:szCs w:val="16"/>
-              </w:rPr>
-              <w:t xml:space="preserve"> object, it calls </w:t>
-            </w:r>
-            <w:proofErr w:type="spellStart"/>
-            <w:r>
-              <w:rPr>
-                <w:b/>
-                <w:sz w:val="16"/>
-                <w:szCs w:val="16"/>
-              </w:rPr>
-              <w:t>kmem_cache_</w:t>
-            </w:r>
-            <w:proofErr w:type="gramStart"/>
-            <w:r>
-              <w:rPr>
-                <w:b/>
-                <w:sz w:val="16"/>
-                <w:szCs w:val="16"/>
-              </w:rPr>
-              <w:t>free</w:t>
-            </w:r>
-            <w:proofErr w:type="spellEnd"/>
-            <w:r>
-              <w:rPr>
-                <w:sz w:val="16"/>
-                <w:szCs w:val="16"/>
-              </w:rPr>
-              <w:t>(</w:t>
-            </w:r>
-            <w:proofErr w:type="gramEnd"/>
-            <w:r>
-              <w:rPr>
-                <w:sz w:val="16"/>
-                <w:szCs w:val="16"/>
-              </w:rPr>
-              <w:t xml:space="preserve">) to release the </w:t>
-            </w:r>
-            <w:proofErr w:type="spellStart"/>
-            <w:r>
-              <w:rPr>
-                <w:sz w:val="16"/>
-                <w:szCs w:val="16"/>
-              </w:rPr>
-              <w:t>inode</w:t>
-            </w:r>
-            <w:proofErr w:type="spellEnd"/>
-            <w:r>
-              <w:rPr>
-                <w:sz w:val="16"/>
-                <w:szCs w:val="16"/>
-              </w:rPr>
-              <w:t>. The slab allocator will then mark that object within the slab as free and available.</w:t>
-            </w:r>
-          </w:p>
-          <w:p>
-            <w:pPr>
-              <w:pStyle w:val="ListParagraph"/>
-              <w:numPr>
-                <w:ilvl w:val="0"/>
-                <w:numId w:val="13"/>
-              </w:numPr>
-              <w:ind w:left="0" w:hanging="104"/>
-              <w:rPr>
-                <w:sz w:val="16"/>
-                <w:szCs w:val="16"/>
-              </w:rPr>
-            </w:pPr>
-            <w:r>
-              <w:rPr>
-                <w:sz w:val="16"/>
-                <w:szCs w:val="16"/>
-              </w:rPr>
-              <w:t xml:space="preserve">If all objects within a slab are free, the pages that make up the slab are available to be returned to the free page pool if memory becomes tight. If more </w:t>
-            </w:r>
-            <w:proofErr w:type="spellStart"/>
-            <w:r>
-              <w:rPr>
-                <w:sz w:val="16"/>
-                <w:szCs w:val="16"/>
-              </w:rPr>
-              <w:t>inodes</w:t>
-            </w:r>
-            <w:proofErr w:type="spellEnd"/>
-            <w:r>
-              <w:rPr>
-                <w:sz w:val="16"/>
-                <w:szCs w:val="16"/>
-              </w:rPr>
-              <w:t xml:space="preserve"> are required at a later time, the slab allocator will re-grow the cache by fetching more slabs from free page memory. All of this is completely transparent to the file-system driver.</w:t>
+              <w:t>If all objects within a slab are free, the pages that make up the slab are available to be returned to the free page pool if memory becomes tight. If more inodes are required at a later time, the slab allocator will re-grow the cache by fetching more slabs from free page memory. All of this is completely transparent to the file-system driver.</w:t>
             </w:r>
           </w:p>
         </w:tc>
@@ -6812,7 +6141,7 @@
                           <pic:cNvPicPr/>
                         </pic:nvPicPr>
                         <pic:blipFill>
-                          <a:blip r:embed="rId28"/>
+                          <a:blip r:embed="rId27"/>
                           <a:stretch>
                             <a:fillRect/>
                           </a:stretch>
@@ -6864,6 +6193,7 @@
                 <w:szCs w:val="16"/>
                 <w:u w:val="single"/>
               </w:rPr>
+              <w:lastRenderedPageBreak/>
               <w:t>Slab Continued:</w:t>
             </w:r>
           </w:p>
@@ -6880,7 +6210,6 @@
                 <w:szCs w:val="16"/>
               </w:rPr>
             </w:pPr>
-            <w:proofErr w:type="spellStart"/>
             <w:r>
               <w:rPr>
                 <w:b/>
@@ -6889,7 +6218,6 @@
               </w:rPr>
               <w:t>slabs_full</w:t>
             </w:r>
-            <w:proofErr w:type="spellEnd"/>
             <w:r>
               <w:rPr>
                 <w:sz w:val="16"/>
@@ -6897,7 +6225,6 @@
               </w:rPr>
               <w:t xml:space="preserve">, </w:t>
             </w:r>
-            <w:proofErr w:type="spellStart"/>
             <w:r>
               <w:rPr>
                 <w:b/>
@@ -6906,7 +6233,6 @@
               </w:rPr>
               <w:t>slabs_partial</w:t>
             </w:r>
-            <w:proofErr w:type="spellEnd"/>
             <w:r>
               <w:rPr>
                 <w:sz w:val="16"/>
@@ -6928,7 +6254,6 @@
               </w:rPr>
               <w:t xml:space="preserve">and </w:t>
             </w:r>
-            <w:proofErr w:type="spellStart"/>
             <w:r>
               <w:rPr>
                 <w:b/>
@@ -6937,7 +6262,6 @@
               </w:rPr>
               <w:t>slabs_free</w:t>
             </w:r>
-            <w:proofErr w:type="spellEnd"/>
             <w:r>
               <w:rPr>
                 <w:sz w:val="16"/>
@@ -6980,8 +6304,6 @@
               </w:rPr>
               <w:t xml:space="preserve">here are times when a kernel module or driver needs to allocate memory for an object that doesn't fit one of the uniform types of the other caches, for example string buffers, one-off structures, temporary storage, etc. For those instances drivers and kernel modules use the </w:t>
             </w:r>
-            <w:proofErr w:type="spellStart"/>
-            <w:proofErr w:type="gramStart"/>
             <w:r>
               <w:rPr>
                 <w:b/>
@@ -6990,23 +6312,13 @@
               </w:rPr>
               <w:t>kmalloc</w:t>
             </w:r>
-            <w:proofErr w:type="spellEnd"/>
-            <w:r>
-              <w:rPr>
-                <w:sz w:val="16"/>
-                <w:szCs w:val="16"/>
-              </w:rPr>
-              <w:t>(</w:t>
-            </w:r>
-            <w:proofErr w:type="gramEnd"/>
-            <w:r>
-              <w:rPr>
-                <w:sz w:val="16"/>
-                <w:szCs w:val="16"/>
-              </w:rPr>
-              <w:t xml:space="preserve">) and </w:t>
-            </w:r>
-            <w:proofErr w:type="spellStart"/>
+            <w:r>
+              <w:rPr>
+                <w:sz w:val="16"/>
+                <w:szCs w:val="16"/>
+              </w:rPr>
+              <w:t xml:space="preserve">() and </w:t>
+            </w:r>
             <w:r>
               <w:rPr>
                 <w:b/>
@@ -7015,7 +6327,6 @@
               </w:rPr>
               <w:t>kfree</w:t>
             </w:r>
-            <w:proofErr w:type="spellEnd"/>
             <w:r>
               <w:rPr>
                 <w:sz w:val="16"/>
@@ -7058,7 +6369,7 @@
                 <w:noProof/>
               </w:rPr>
               <w:drawing>
-                <wp:anchor distT="0" distB="0" distL="114300" distR="114300" simplePos="0" relativeHeight="251673600" behindDoc="1" locked="0" layoutInCell="1" allowOverlap="1" wp14:anchorId="4E1C061C" wp14:editId="5BBC4190">
+                <wp:anchor distT="0" distB="0" distL="114300" distR="114300" simplePos="0" relativeHeight="251685888" behindDoc="1" locked="0" layoutInCell="1" allowOverlap="1" wp14:anchorId="4E1C061C" wp14:editId="5BBC4190">
                   <wp:simplePos x="0" y="0"/>
                   <wp:positionH relativeFrom="column">
                     <wp:posOffset>305558</wp:posOffset>
@@ -7081,7 +6392,7 @@
                           <pic:cNvPicPr/>
                         </pic:nvPicPr>
                         <pic:blipFill>
-                          <a:blip r:embed="rId29">
+                          <a:blip r:embed="rId28">
                             <a:extLst>
                               <a:ext uri="{28A0092B-C50C-407E-A947-70E740481C1C}">
                                 <a14:useLocalDpi xmlns:a14="http://schemas.microsoft.com/office/drawing/2010/main" val="0"/>
@@ -7164,7 +6475,6 @@
               </w:rPr>
               <w:t xml:space="preserve">When a kernel module or driver needs memory, the </w:t>
             </w:r>
-            <w:proofErr w:type="spellStart"/>
             <w:r>
               <w:rPr>
                 <w:b/>
@@ -7173,7 +6483,6 @@
               </w:rPr>
               <w:t>cache_sizes</w:t>
             </w:r>
-            <w:proofErr w:type="spellEnd"/>
             <w:r>
               <w:rPr>
                 <w:sz w:val="16"/>
@@ -7196,8 +6505,6 @@
               </w:rPr>
               <w:t xml:space="preserve"> memory through </w:t>
             </w:r>
-            <w:proofErr w:type="spellStart"/>
-            <w:proofErr w:type="gramStart"/>
             <w:r>
               <w:rPr>
                 <w:b/>
@@ -7206,21 +6513,12 @@
               </w:rPr>
               <w:t>kmalloc</w:t>
             </w:r>
-            <w:proofErr w:type="spellEnd"/>
-            <w:r>
-              <w:rPr>
-                <w:sz w:val="16"/>
-                <w:szCs w:val="16"/>
-              </w:rPr>
-              <w:t>(</w:t>
-            </w:r>
-            <w:proofErr w:type="gramEnd"/>
-            <w:r>
-              <w:rPr>
-                <w:sz w:val="16"/>
-                <w:szCs w:val="16"/>
-              </w:rPr>
-              <w:t>), an object from the 256 byte cache would be returned.</w:t>
+            <w:r>
+              <w:rPr>
+                <w:sz w:val="16"/>
+                <w:szCs w:val="16"/>
+              </w:rPr>
+              <w:t>(), an object from the 256 byte cache would be returned.</w:t>
             </w:r>
           </w:p>
           <w:p>
@@ -7243,8 +6541,6 @@
               </w:rPr>
               <w:t xml:space="preserve">When </w:t>
             </w:r>
-            <w:proofErr w:type="spellStart"/>
-            <w:proofErr w:type="gramStart"/>
             <w:r>
               <w:rPr>
                 <w:b/>
@@ -7253,39 +6549,13 @@
               </w:rPr>
               <w:t>kfree</w:t>
             </w:r>
-            <w:proofErr w:type="spellEnd"/>
-            <w:r>
-              <w:rPr>
-                <w:sz w:val="16"/>
-                <w:szCs w:val="16"/>
-              </w:rPr>
-              <w:t>(</w:t>
-            </w:r>
-            <w:proofErr w:type="gramEnd"/>
-            <w:r>
-              <w:rPr>
-                <w:sz w:val="16"/>
-                <w:szCs w:val="16"/>
-              </w:rPr>
-              <w:t xml:space="preserve">) is called to release the object, the page the object resides in is calculated. Then the page </w:t>
-            </w:r>
-            <w:proofErr w:type="spellStart"/>
-            <w:r>
-              <w:rPr>
-                <w:sz w:val="16"/>
-                <w:szCs w:val="16"/>
-              </w:rPr>
-              <w:t>struct</w:t>
-            </w:r>
-            <w:proofErr w:type="spellEnd"/>
-            <w:r>
-              <w:rPr>
-                <w:sz w:val="16"/>
-                <w:szCs w:val="16"/>
-              </w:rPr>
-              <w:t xml:space="preserve"> for that page is referenced from </w:t>
-            </w:r>
-            <w:proofErr w:type="spellStart"/>
+            <w:r>
+              <w:rPr>
+                <w:sz w:val="16"/>
+                <w:szCs w:val="16"/>
+              </w:rPr>
+              <w:t xml:space="preserve">() is called to release the object, the page the object resides in is calculated. Then the page struct for that page is referenced from </w:t>
+            </w:r>
             <w:r>
               <w:rPr>
                 <w:b/>
@@ -7294,7 +6564,6 @@
               </w:rPr>
               <w:t>mem_map</w:t>
             </w:r>
-            <w:proofErr w:type="spellEnd"/>
             <w:r>
               <w:rPr>
                 <w:sz w:val="16"/>
@@ -7302,7 +6571,6 @@
               </w:rPr>
               <w:t xml:space="preserve"> (which was set up to point to our </w:t>
             </w:r>
-            <w:proofErr w:type="spellStart"/>
             <w:r>
               <w:rPr>
                 <w:b/>
@@ -7311,7 +6579,6 @@
               </w:rPr>
               <w:t>kmem_cache_t</w:t>
             </w:r>
-            <w:proofErr w:type="spellEnd"/>
             <w:r>
               <w:rPr>
                 <w:sz w:val="16"/>
@@ -7319,7 +6586,6 @@
               </w:rPr>
               <w:t xml:space="preserve"> and </w:t>
             </w:r>
-            <w:proofErr w:type="spellStart"/>
             <w:r>
               <w:rPr>
                 <w:b/>
@@ -7328,7 +6594,6 @@
               </w:rPr>
               <w:t>slab_t</w:t>
             </w:r>
-            <w:proofErr w:type="spellEnd"/>
             <w:r>
               <w:rPr>
                 <w:sz w:val="16"/>
@@ -7342,18 +6607,8 @@
                 <w:sz w:val="16"/>
                 <w:szCs w:val="16"/>
               </w:rPr>
-              <w:t>__</w:t>
-            </w:r>
-            <w:proofErr w:type="spellStart"/>
-            <w:r>
-              <w:rPr>
-                <w:b/>
-                <w:sz w:val="16"/>
-                <w:szCs w:val="16"/>
-              </w:rPr>
-              <w:t>kmem_cache_free</w:t>
-            </w:r>
-            <w:proofErr w:type="spellEnd"/>
+              <w:t>__kmem_cache_free</w:t>
+            </w:r>
             <w:r>
               <w:rPr>
                 <w:sz w:val="16"/>
@@ -7387,7 +6642,7 @@
                 <w:noProof/>
               </w:rPr>
               <w:drawing>
-                <wp:anchor distT="0" distB="0" distL="114300" distR="114300" simplePos="0" relativeHeight="251674624" behindDoc="1" locked="0" layoutInCell="1" allowOverlap="1" wp14:anchorId="7FE481F7" wp14:editId="2189F86B">
+                <wp:anchor distT="0" distB="0" distL="114300" distR="114300" simplePos="0" relativeHeight="251686912" behindDoc="1" locked="0" layoutInCell="1" allowOverlap="1" wp14:anchorId="7FE481F7" wp14:editId="2189F86B">
                   <wp:simplePos x="0" y="0"/>
                   <wp:positionH relativeFrom="column">
                     <wp:posOffset>-64869</wp:posOffset>
@@ -7418,7 +6673,7 @@
                           <pic:cNvPicPr/>
                         </pic:nvPicPr>
                         <pic:blipFill>
-                          <a:blip r:embed="rId30">
+                          <a:blip r:embed="rId29">
                             <a:extLst>
                               <a:ext uri="{28A0092B-C50C-407E-A947-70E740481C1C}">
                                 <a14:useLocalDpi xmlns:a14="http://schemas.microsoft.com/office/drawing/2010/main" val="0"/>
@@ -7444,50 +6699,14 @@
                 </wp:anchor>
               </w:drawing>
             </w:r>
-            <w:proofErr w:type="spellStart"/>
             <w:r>
               <w:rPr>
                 <w:sz w:val="16"/>
                 <w:szCs w:val="16"/>
                 <w:u w:val="single"/>
               </w:rPr>
-              <w:t>k</w:t>
-            </w:r>
-            <w:r>
-              <w:rPr>
-                <w:sz w:val="16"/>
-                <w:szCs w:val="16"/>
-                <w:u w:val="single"/>
-              </w:rPr>
-              <w:t>malloc</w:t>
-            </w:r>
-            <w:proofErr w:type="spellEnd"/>
-            <w:r>
-              <w:rPr>
-                <w:sz w:val="16"/>
-                <w:szCs w:val="16"/>
-                <w:u w:val="single"/>
-              </w:rPr>
-              <w:t xml:space="preserve"> v</w:t>
-            </w:r>
-            <w:r>
-              <w:rPr>
-                <w:sz w:val="16"/>
-                <w:szCs w:val="16"/>
-                <w:u w:val="single"/>
-              </w:rPr>
-              <w:t xml:space="preserve">s </w:t>
-            </w:r>
-            <w:proofErr w:type="spellStart"/>
-            <w:r>
-              <w:rPr>
-                <w:sz w:val="16"/>
-                <w:szCs w:val="16"/>
-                <w:u w:val="single"/>
-              </w:rPr>
-              <w:t>vmalloc</w:t>
-            </w:r>
-            <w:proofErr w:type="spellEnd"/>
+              <w:t>kmalloc vs vmalloc</w:t>
+            </w:r>
           </w:p>
           <w:p>
             <w:pPr>
@@ -7502,21 +6721,12 @@
                 <w:szCs w:val="16"/>
               </w:rPr>
             </w:pPr>
-            <w:proofErr w:type="spellStart"/>
-            <w:r>
-              <w:rPr>
-                <w:sz w:val="16"/>
-                <w:szCs w:val="16"/>
-              </w:rPr>
-              <w:t>Kmalloc</w:t>
-            </w:r>
-            <w:proofErr w:type="spellEnd"/>
-            <w:r>
-              <w:rPr>
-                <w:sz w:val="16"/>
-                <w:szCs w:val="16"/>
-              </w:rPr>
-              <w:t xml:space="preserve"> is physically and virtually contagious</w:t>
+            <w:r>
+              <w:rPr>
+                <w:sz w:val="16"/>
+                <w:szCs w:val="16"/>
+              </w:rPr>
+              <w:t>Kmalloc is physically and virtually contagious</w:t>
             </w:r>
           </w:p>
           <w:p>
@@ -7537,14 +6747,7 @@
                 <w:sz w:val="16"/>
                 <w:szCs w:val="16"/>
               </w:rPr>
-              <w:t xml:space="preserve">Due to this, this can fail sometimes if the memory is </w:t>
-            </w:r>
-            <w:r>
-              <w:rPr>
-                <w:sz w:val="16"/>
-                <w:szCs w:val="16"/>
-              </w:rPr>
-              <w:t>too fragmented</w:t>
+              <w:t>Due to this, this can fail sometimes if the memory is too fragmented</w:t>
             </w:r>
           </w:p>
           <w:p>
@@ -7560,58 +6763,12 @@
                 <w:szCs w:val="16"/>
               </w:rPr>
             </w:pPr>
-            <w:proofErr w:type="spellStart"/>
-            <w:r>
-              <w:rPr>
-                <w:sz w:val="16"/>
-                <w:szCs w:val="16"/>
-              </w:rPr>
-              <w:t>Vmalloc</w:t>
-            </w:r>
-            <w:proofErr w:type="spellEnd"/>
-            <w:r>
-              <w:rPr>
-                <w:sz w:val="16"/>
-                <w:szCs w:val="16"/>
-              </w:rPr>
-              <w:t xml:space="preserve"> modifies page table entries to map physically fragmented memory to virtual memory.</w:t>
-            </w:r>
-            <w:r>
-              <w:rPr>
-                <w:sz w:val="16"/>
-                <w:szCs w:val="16"/>
-              </w:rPr>
-              <w:t xml:space="preserve"> </w:t>
-            </w:r>
-            <w:r>
-              <w:rPr>
-                <w:sz w:val="16"/>
-                <w:szCs w:val="16"/>
-              </w:rPr>
-              <w:t>Slower</w:t>
-            </w:r>
-            <w:r>
-              <w:rPr>
-                <w:sz w:val="16"/>
-                <w:szCs w:val="16"/>
-              </w:rPr>
-              <w:t xml:space="preserve"> than </w:t>
-            </w:r>
-            <w:proofErr w:type="spellStart"/>
-            <w:r>
-              <w:rPr>
-                <w:sz w:val="16"/>
-                <w:szCs w:val="16"/>
-              </w:rPr>
-              <w:t>kmalloc</w:t>
-            </w:r>
-            <w:proofErr w:type="spellEnd"/>
-            <w:r>
-              <w:rPr>
-                <w:sz w:val="16"/>
-                <w:szCs w:val="16"/>
-              </w:rPr>
-              <w:t>.</w:t>
+            <w:r>
+              <w:rPr>
+                <w:sz w:val="16"/>
+                <w:szCs w:val="16"/>
+              </w:rPr>
+              <w:t>Vmalloc modifies page table entries to map physically fragmented memory to virtual memory. Slower than kmalloc.</w:t>
             </w:r>
           </w:p>
         </w:tc>
@@ -7691,53 +6848,12 @@
                 <w:szCs w:val="16"/>
               </w:rPr>
             </w:pPr>
-            <w:proofErr w:type="spellStart"/>
-            <w:r>
-              <w:rPr>
-                <w:sz w:val="16"/>
-                <w:szCs w:val="16"/>
-              </w:rPr>
-              <w:t>prepare_to_</w:t>
-            </w:r>
-            <w:proofErr w:type="gramStart"/>
-            <w:r>
-              <w:rPr>
-                <w:sz w:val="16"/>
-                <w:szCs w:val="16"/>
-              </w:rPr>
-              <w:t>wait</w:t>
-            </w:r>
-            <w:proofErr w:type="spellEnd"/>
-            <w:r>
-              <w:rPr>
-                <w:sz w:val="16"/>
-                <w:szCs w:val="16"/>
-              </w:rPr>
-              <w:t>(</w:t>
-            </w:r>
-            <w:proofErr w:type="gramEnd"/>
-            <w:r>
-              <w:rPr>
-                <w:sz w:val="16"/>
-                <w:szCs w:val="16"/>
-              </w:rPr>
-              <w:t>&amp;</w:t>
-            </w:r>
-            <w:proofErr w:type="spellStart"/>
-            <w:r>
-              <w:rPr>
-                <w:sz w:val="16"/>
-                <w:szCs w:val="16"/>
-              </w:rPr>
-              <w:t>readQ</w:t>
-            </w:r>
-            <w:proofErr w:type="spellEnd"/>
-            <w:r>
-              <w:rPr>
-                <w:sz w:val="16"/>
-                <w:szCs w:val="16"/>
-              </w:rPr>
-              <w:t xml:space="preserve">, &amp;wait, TASK_UNINTERRUPTIBLE); </w:t>
+            <w:r>
+              <w:rPr>
+                <w:sz w:val="16"/>
+                <w:szCs w:val="16"/>
+              </w:rPr>
+              <w:t xml:space="preserve">prepare_to_wait(&amp;readQ, &amp;wait, TASK_UNINTERRUPTIBLE); </w:t>
             </w:r>
           </w:p>
           <w:p>
@@ -7783,21 +6899,12 @@
                 <w:szCs w:val="16"/>
               </w:rPr>
             </w:pPr>
-            <w:proofErr w:type="gramStart"/>
-            <w:r>
-              <w:rPr>
-                <w:sz w:val="16"/>
-                <w:szCs w:val="16"/>
-              </w:rPr>
-              <w:t>schedule(</w:t>
-            </w:r>
-            <w:proofErr w:type="gramEnd"/>
-            <w:r>
-              <w:rPr>
-                <w:sz w:val="16"/>
-                <w:szCs w:val="16"/>
-              </w:rPr>
-              <w:t xml:space="preserve">); </w:t>
+            <w:r>
+              <w:rPr>
+                <w:sz w:val="16"/>
+                <w:szCs w:val="16"/>
+              </w:rPr>
+              <w:t xml:space="preserve">schedule(); </w:t>
             </w:r>
           </w:p>
           <w:p>
@@ -7868,23 +6975,7 @@
                 <w:sz w:val="16"/>
                 <w:szCs w:val="16"/>
               </w:rPr>
-              <w:t xml:space="preserve">Inside </w:t>
-            </w:r>
-            <w:proofErr w:type="gramStart"/>
-            <w:r>
-              <w:rPr>
-                <w:sz w:val="16"/>
-                <w:szCs w:val="16"/>
-              </w:rPr>
-              <w:t>while(</w:t>
-            </w:r>
-            <w:proofErr w:type="gramEnd"/>
-            <w:r>
-              <w:rPr>
-                <w:sz w:val="16"/>
-                <w:szCs w:val="16"/>
-              </w:rPr>
-              <w:t>1) because of spurious wakeups: when a process sleeping for a condition to be active is woken up to a false alarm, the programmer needs to check if it’s a false-positive after all.</w:t>
+              <w:t>Inside while(1) because of spurious wakeups: when a process sleeping for a condition to be active is woken up to a false alarm, the programmer needs to check if it’s a false-positive after all.</w:t>
             </w:r>
           </w:p>
           <w:p>
@@ -8091,7 +7182,7 @@
                 <w:szCs w:val="16"/>
               </w:rPr>
             </w:pPr>
-            <w:hyperlink r:id="rId31" w:anchor="L178" w:history="1">
+            <w:hyperlink r:id="rId30" w:anchor="L178" w:history="1">
               <w:r>
                 <w:rPr>
                   <w:sz w:val="16"/>
@@ -8107,68 +7198,31 @@
               </w:rPr>
               <w:t xml:space="preserve"> #define</w:t>
             </w:r>
+            <w:hyperlink r:id="rId31" w:history="1">
+              <w:r>
+                <w:rPr>
+                  <w:sz w:val="16"/>
+                  <w:szCs w:val="16"/>
+                </w:rPr>
+                <w:t xml:space="preserve"> __wait_event</w:t>
+              </w:r>
+            </w:hyperlink>
+            <w:r>
+              <w:rPr>
+                <w:sz w:val="16"/>
+                <w:szCs w:val="16"/>
+              </w:rPr>
+              <w:t>(</w:t>
+            </w:r>
             <w:hyperlink r:id="rId32" w:history="1">
               <w:r>
                 <w:rPr>
                   <w:sz w:val="16"/>
                   <w:szCs w:val="16"/>
                 </w:rPr>
-                <w:t xml:space="preserve"> __</w:t>
+                <w:t>wq</w:t>
               </w:r>
-              <w:proofErr w:type="spellStart"/>
-              <w:r>
-                <w:rPr>
-                  <w:sz w:val="16"/>
-                  <w:szCs w:val="16"/>
-                </w:rPr>
-                <w:t>wait_event</w:t>
-              </w:r>
-              <w:proofErr w:type="spellEnd"/>
             </w:hyperlink>
-            <w:r>
-              <w:rPr>
-                <w:sz w:val="16"/>
-                <w:szCs w:val="16"/>
-              </w:rPr>
-              <w:t>(</w:t>
-            </w:r>
-            <w:proofErr w:type="spellStart"/>
-            <w:r>
-              <w:rPr>
-                <w:sz w:val="16"/>
-                <w:szCs w:val="16"/>
-              </w:rPr>
-              <w:fldChar w:fldCharType="begin"/>
-            </w:r>
-            <w:r>
-              <w:rPr>
-                <w:sz w:val="16"/>
-                <w:szCs w:val="16"/>
-              </w:rPr>
-              <w:instrText xml:space="preserve"> HYPERLINK "http://lxr.free-electrons.com/ident?v=2.6.32;i=wq" </w:instrText>
-            </w:r>
-            <w:r>
-              <w:rPr>
-                <w:sz w:val="16"/>
-                <w:szCs w:val="16"/>
-              </w:rPr>
-              <w:fldChar w:fldCharType="separate"/>
-            </w:r>
-            <w:r>
-              <w:rPr>
-                <w:sz w:val="16"/>
-                <w:szCs w:val="16"/>
-              </w:rPr>
-              <w:t>wq</w:t>
-            </w:r>
-            <w:proofErr w:type="spellEnd"/>
-            <w:r>
-              <w:rPr>
-                <w:sz w:val="16"/>
-                <w:szCs w:val="16"/>
-              </w:rPr>
-              <w:fldChar w:fldCharType="end"/>
-            </w:r>
             <w:r>
               <w:rPr>
                 <w:sz w:val="16"/>
@@ -8313,70 +7367,33 @@
                   <w:sz w:val="16"/>
                   <w:szCs w:val="16"/>
                 </w:rPr>
-                <w:t> </w:t>
+                <w:t> prepare_to_wait</w:t>
               </w:r>
-              <w:proofErr w:type="spellStart"/>
+            </w:hyperlink>
+            <w:r>
+              <w:rPr>
+                <w:sz w:val="16"/>
+                <w:szCs w:val="16"/>
+              </w:rPr>
+              <w:t>(&amp;</w:t>
+            </w:r>
+            <w:hyperlink r:id="rId40" w:history="1">
               <w:r>
                 <w:rPr>
                   <w:sz w:val="16"/>
                   <w:szCs w:val="16"/>
                 </w:rPr>
-                <w:t>prepare_to_wait</w:t>
+                <w:t>wq</w:t>
               </w:r>
-              <w:proofErr w:type="spellEnd"/>
             </w:hyperlink>
             <w:r>
               <w:rPr>
                 <w:sz w:val="16"/>
                 <w:szCs w:val="16"/>
               </w:rPr>
-              <w:t>(&amp;</w:t>
-            </w:r>
-            <w:proofErr w:type="spellStart"/>
-            <w:r>
-              <w:rPr>
-                <w:sz w:val="16"/>
-                <w:szCs w:val="16"/>
-              </w:rPr>
-              <w:fldChar w:fldCharType="begin"/>
-            </w:r>
-            <w:r>
-              <w:rPr>
-                <w:sz w:val="16"/>
-                <w:szCs w:val="16"/>
-              </w:rPr>
-              <w:instrText xml:space="preserve"> HYPERLINK "http://lxr.free-electrons.com/ident?v=2.6.32;i=wq" </w:instrText>
-            </w:r>
-            <w:r>
-              <w:rPr>
-                <w:sz w:val="16"/>
-                <w:szCs w:val="16"/>
-              </w:rPr>
-              <w:fldChar w:fldCharType="separate"/>
-            </w:r>
-            <w:r>
-              <w:rPr>
-                <w:sz w:val="16"/>
-                <w:szCs w:val="16"/>
-              </w:rPr>
-              <w:t>wq</w:t>
-            </w:r>
-            <w:proofErr w:type="spellEnd"/>
-            <w:r>
-              <w:rPr>
-                <w:sz w:val="16"/>
-                <w:szCs w:val="16"/>
-              </w:rPr>
-              <w:fldChar w:fldCharType="end"/>
-            </w:r>
-            <w:r>
-              <w:rPr>
-                <w:sz w:val="16"/>
-                <w:szCs w:val="16"/>
-              </w:rPr>
               <w:t>, &amp;__wait,</w:t>
             </w:r>
-            <w:hyperlink r:id="rId40" w:history="1">
+            <w:hyperlink r:id="rId41" w:history="1">
               <w:r>
                 <w:rPr>
                   <w:sz w:val="16"/>
@@ -8399,7 +7416,7 @@
               </w:rPr>
               <w:br/>
             </w:r>
-            <w:hyperlink r:id="rId41" w:anchor="L184" w:history="1">
+            <w:hyperlink r:id="rId42" w:anchor="L184" w:history="1">
               <w:r>
                 <w:rPr>
                   <w:sz w:val="16"/>
@@ -8422,7 +7439,7 @@
               </w:rPr>
               <w:br/>
             </w:r>
-            <w:hyperlink r:id="rId42" w:anchor="L185" w:history="1">
+            <w:hyperlink r:id="rId43" w:anchor="L185" w:history="1">
               <w:r>
                 <w:rPr>
                   <w:sz w:val="16"/>
@@ -8445,7 +7462,7 @@
               </w:rPr>
               <w:br/>
             </w:r>
-            <w:hyperlink r:id="rId43" w:anchor="L186" w:history="1">
+            <w:hyperlink r:id="rId44" w:anchor="L186" w:history="1">
               <w:r>
                 <w:rPr>
                   <w:sz w:val="16"/>
@@ -8461,7 +7478,7 @@
               </w:rPr>
               <w:t xml:space="preserve">                </w:t>
             </w:r>
-            <w:hyperlink r:id="rId44" w:history="1">
+            <w:hyperlink r:id="rId45" w:history="1">
               <w:r>
                 <w:rPr>
                   <w:sz w:val="16"/>
@@ -8484,7 +7501,7 @@
               </w:rPr>
               <w:br/>
             </w:r>
-            <w:hyperlink r:id="rId45" w:anchor="L187" w:history="1">
+            <w:hyperlink r:id="rId46" w:anchor="L187" w:history="1">
               <w:r>
                 <w:rPr>
                   <w:sz w:val="16"/>
@@ -8507,7 +7524,7 @@
               </w:rPr>
               <w:br/>
             </w:r>
-            <w:hyperlink r:id="rId46" w:anchor="L188" w:history="1">
+            <w:hyperlink r:id="rId47" w:anchor="L188" w:history="1">
               <w:r>
                 <w:rPr>
                   <w:sz w:val="16"/>
@@ -8523,73 +7540,36 @@
               </w:rPr>
               <w:t xml:space="preserve">        </w:t>
             </w:r>
-            <w:hyperlink r:id="rId47" w:history="1">
+            <w:hyperlink r:id="rId48" w:history="1">
               <w:r>
                 <w:rPr>
                   <w:sz w:val="16"/>
                   <w:szCs w:val="16"/>
                 </w:rPr>
-                <w:t> </w:t>
+                <w:t> finish_wait</w:t>
               </w:r>
-              <w:proofErr w:type="spellStart"/>
+            </w:hyperlink>
+            <w:r>
+              <w:rPr>
+                <w:sz w:val="16"/>
+                <w:szCs w:val="16"/>
+              </w:rPr>
+              <w:t>(&amp;</w:t>
+            </w:r>
+            <w:hyperlink r:id="rId49" w:history="1">
               <w:r>
                 <w:rPr>
                   <w:sz w:val="16"/>
                   <w:szCs w:val="16"/>
                 </w:rPr>
-                <w:t>finish_wait</w:t>
+                <w:t>wq</w:t>
               </w:r>
-              <w:proofErr w:type="spellEnd"/>
             </w:hyperlink>
             <w:r>
               <w:rPr>
                 <w:sz w:val="16"/>
                 <w:szCs w:val="16"/>
               </w:rPr>
-              <w:t>(&amp;</w:t>
-            </w:r>
-            <w:proofErr w:type="spellStart"/>
-            <w:r>
-              <w:rPr>
-                <w:sz w:val="16"/>
-                <w:szCs w:val="16"/>
-              </w:rPr>
-              <w:fldChar w:fldCharType="begin"/>
-            </w:r>
-            <w:r>
-              <w:rPr>
-                <w:sz w:val="16"/>
-                <w:szCs w:val="16"/>
-              </w:rPr>
-              <w:instrText xml:space="preserve"> HYPERLINK "http://lxr.free-electrons.com/ident?v=2.6.32;i=wq" </w:instrText>
-            </w:r>
-            <w:r>
-              <w:rPr>
-                <w:sz w:val="16"/>
-                <w:szCs w:val="16"/>
-              </w:rPr>
-              <w:fldChar w:fldCharType="separate"/>
-            </w:r>
-            <w:r>
-              <w:rPr>
-                <w:sz w:val="16"/>
-                <w:szCs w:val="16"/>
-              </w:rPr>
-              <w:t>wq</w:t>
-            </w:r>
-            <w:proofErr w:type="spellEnd"/>
-            <w:r>
-              <w:rPr>
-                <w:sz w:val="16"/>
-                <w:szCs w:val="16"/>
-              </w:rPr>
-              <w:fldChar w:fldCharType="end"/>
-            </w:r>
-            <w:r>
-              <w:rPr>
-                <w:sz w:val="16"/>
-                <w:szCs w:val="16"/>
-              </w:rPr>
               <w:t>, &amp;__wait);                   \</w:t>
             </w:r>
             <w:r>
@@ -8599,7 +7579,7 @@
               </w:rPr>
               <w:br/>
             </w:r>
-            <w:hyperlink r:id="rId48" w:anchor="L189" w:history="1">
+            <w:hyperlink r:id="rId50" w:anchor="L189" w:history="1">
               <w:r>
                 <w:rPr>
                   <w:sz w:val="16"/>
@@ -8669,17 +7649,7 @@
                       <w:sz w:val="16"/>
                       <w:szCs w:val="16"/>
                     </w:rPr>
-                    <w:t xml:space="preserve">void </w:t>
-                  </w:r>
-                  <w:proofErr w:type="spellStart"/>
-                  <w:r>
-                    <w:rPr>
-                      <w:rFonts w:eastAsia="Times New Roman" w:cs="Arial"/>
-                      <w:color w:val="000000"/>
-                      <w:sz w:val="16"/>
-                      <w:szCs w:val="16"/>
-                    </w:rPr>
-                    <w:t>wake</w:t>
+                    <w:t>void wake</w:t>
                   </w:r>
                   <w:r>
                     <w:rPr>
@@ -8690,7 +7660,6 @@
                     </w:rPr>
                     <w:t>_up</w:t>
                   </w:r>
-                  <w:proofErr w:type="spellEnd"/>
                   <w:r>
                     <w:rPr>
                       <w:rFonts w:eastAsia="Times New Roman" w:cs="Arial"/>
@@ -8698,27 +7667,7 @@
                       <w:sz w:val="16"/>
                       <w:szCs w:val="16"/>
                     </w:rPr>
-                    <w:t xml:space="preserve">(wait queue head t* </w:t>
-                  </w:r>
-                  <w:proofErr w:type="spellStart"/>
-                  <w:r>
-                    <w:rPr>
-                      <w:rFonts w:eastAsia="Times New Roman" w:cs="Arial"/>
-                      <w:color w:val="000000"/>
-                      <w:sz w:val="16"/>
-                      <w:szCs w:val="16"/>
-                    </w:rPr>
-                    <w:t>wq</w:t>
-                  </w:r>
-                  <w:proofErr w:type="spellEnd"/>
-                  <w:r>
-                    <w:rPr>
-                      <w:rFonts w:eastAsia="Times New Roman" w:cs="Arial"/>
-                      <w:color w:val="000000"/>
-                      <w:sz w:val="16"/>
-                      <w:szCs w:val="16"/>
-                    </w:rPr>
-                    <w:t>);</w:t>
+                    <w:t>(wait queue head t* wq);</w:t>
                   </w:r>
                 </w:p>
               </w:tc>
@@ -8797,17 +7746,7 @@
                       <w:sz w:val="16"/>
                       <w:szCs w:val="16"/>
                     </w:rPr>
-                    <w:t xml:space="preserve">void </w:t>
-                  </w:r>
-                  <w:proofErr w:type="spellStart"/>
-                  <w:r>
-                    <w:rPr>
-                      <w:rFonts w:eastAsia="Times New Roman" w:cs="Arial"/>
-                      <w:color w:val="000000"/>
-                      <w:sz w:val="16"/>
-                      <w:szCs w:val="16"/>
-                    </w:rPr>
-                    <w:t>wake_up_</w:t>
+                    <w:t>void wake_up_</w:t>
                   </w:r>
                   <w:r>
                     <w:rPr>
@@ -8818,7 +7757,6 @@
                     </w:rPr>
                     <w:t>interruptible</w:t>
                   </w:r>
-                  <w:proofErr w:type="spellEnd"/>
                 </w:p>
                 <w:p>
                   <w:pPr>
@@ -8846,27 +7784,7 @@
                       <w:szCs w:val="16"/>
                     </w:rPr>
                     <w:tab/>
-                    <w:t xml:space="preserve">        (wait queue head t* </w:t>
-                  </w:r>
-                  <w:proofErr w:type="spellStart"/>
-                  <w:r>
-                    <w:rPr>
-                      <w:rFonts w:eastAsia="Times New Roman" w:cs="Arial"/>
-                      <w:color w:val="000000"/>
-                      <w:sz w:val="16"/>
-                      <w:szCs w:val="16"/>
-                    </w:rPr>
-                    <w:t>wq</w:t>
-                  </w:r>
-                  <w:proofErr w:type="spellEnd"/>
-                  <w:r>
-                    <w:rPr>
-                      <w:rFonts w:eastAsia="Times New Roman" w:cs="Arial"/>
-                      <w:color w:val="000000"/>
-                      <w:sz w:val="16"/>
-                      <w:szCs w:val="16"/>
-                    </w:rPr>
-                    <w:t>);</w:t>
+                    <w:t xml:space="preserve">        (wait queue head t* wq);</w:t>
                   </w:r>
                 </w:p>
               </w:tc>
@@ -8990,23 +7908,7 @@
                 <w:szCs w:val="16"/>
                 <w:u w:val="single"/>
               </w:rPr>
-              <w:t>Wait Queues API</w:t>
-            </w:r>
-            <w:r>
-              <w:rPr>
-                <w:sz w:val="16"/>
-                <w:szCs w:val="16"/>
-                <w:u w:val="single"/>
-              </w:rPr>
-              <w:t>s</w:t>
-            </w:r>
-            <w:r>
-              <w:rPr>
-                <w:sz w:val="16"/>
-                <w:szCs w:val="16"/>
-                <w:u w:val="single"/>
-              </w:rPr>
-              <w:t>:</w:t>
+              <w:t>Wait Queues APIs:</w:t>
             </w:r>
           </w:p>
           <w:p>
@@ -9022,7 +7924,6 @@
                 <w:szCs w:val="16"/>
               </w:rPr>
             </w:pPr>
-            <w:proofErr w:type="spellStart"/>
             <w:r>
               <w:rPr>
                 <w:b/>
@@ -9031,77 +7932,12 @@
               </w:rPr>
               <w:t>wait_event</w:t>
             </w:r>
-            <w:proofErr w:type="spellEnd"/>
-            <w:r>
-              <w:rPr>
-                <w:sz w:val="16"/>
-                <w:szCs w:val="16"/>
-              </w:rPr>
-              <w:t>("</w:t>
-            </w:r>
-            <w:proofErr w:type="spellStart"/>
-            <w:r>
-              <w:rPr>
-                <w:sz w:val="16"/>
-                <w:szCs w:val="16"/>
-              </w:rPr>
-              <w:t>queue","condition</w:t>
-            </w:r>
-            <w:proofErr w:type="spellEnd"/>
-            <w:r>
-              <w:rPr>
-                <w:sz w:val="16"/>
-                <w:szCs w:val="16"/>
-              </w:rPr>
-              <w:t>"</w:t>
-            </w:r>
-            <w:proofErr w:type="gramStart"/>
-            <w:r>
-              <w:rPr>
-                <w:sz w:val="16"/>
-                <w:szCs w:val="16"/>
-              </w:rPr>
-              <w:t>) :</w:t>
-            </w:r>
-            <w:proofErr w:type="gramEnd"/>
-            <w:r>
-              <w:rPr>
-                <w:sz w:val="16"/>
-                <w:szCs w:val="16"/>
-              </w:rPr>
-              <w:t xml:space="preserve"> The task will keep waiting on the queue as long as the condition does not become </w:t>
-            </w:r>
-            <w:proofErr w:type="spellStart"/>
-            <w:r>
-              <w:rPr>
-                <w:sz w:val="16"/>
-                <w:szCs w:val="16"/>
-              </w:rPr>
-              <w:t>true.If</w:t>
-            </w:r>
-            <w:proofErr w:type="spellEnd"/>
-            <w:r>
-              <w:rPr>
-                <w:sz w:val="16"/>
-                <w:szCs w:val="16"/>
-              </w:rPr>
-              <w:t xml:space="preserve"> put to sleep using this call, the task </w:t>
-            </w:r>
-            <w:proofErr w:type="spellStart"/>
-            <w:r>
-              <w:rPr>
-                <w:sz w:val="16"/>
-                <w:szCs w:val="16"/>
-              </w:rPr>
-              <w:t>can not</w:t>
-            </w:r>
-            <w:proofErr w:type="spellEnd"/>
-            <w:r>
-              <w:rPr>
-                <w:sz w:val="16"/>
-                <w:szCs w:val="16"/>
-              </w:rPr>
-              <w:t xml:space="preserve"> be interrupted.</w:t>
+            <w:r>
+              <w:rPr>
+                <w:sz w:val="16"/>
+                <w:szCs w:val="16"/>
+              </w:rPr>
+              <w:t>("queue","condition") : The task will keep waiting on the queue as long as the condition does not become true.If put to sleep using this call, the task can not be interrupted.</w:t>
             </w:r>
           </w:p>
           <w:p>
@@ -9117,7 +7953,6 @@
                 <w:szCs w:val="16"/>
               </w:rPr>
             </w:pPr>
-            <w:proofErr w:type="spellStart"/>
             <w:r>
               <w:rPr>
                 <w:b/>
@@ -9126,61 +7961,12 @@
               </w:rPr>
               <w:t>wait_event_interruptible</w:t>
             </w:r>
-            <w:proofErr w:type="spellEnd"/>
-            <w:r>
-              <w:rPr>
-                <w:sz w:val="16"/>
-                <w:szCs w:val="16"/>
-              </w:rPr>
-              <w:t>("</w:t>
-            </w:r>
-            <w:proofErr w:type="spellStart"/>
-            <w:r>
-              <w:rPr>
-                <w:sz w:val="16"/>
-                <w:szCs w:val="16"/>
-              </w:rPr>
-              <w:t>queue","condition</w:t>
-            </w:r>
-            <w:proofErr w:type="spellEnd"/>
-            <w:r>
-              <w:rPr>
-                <w:sz w:val="16"/>
-                <w:szCs w:val="16"/>
-              </w:rPr>
-              <w:t>"</w:t>
-            </w:r>
-            <w:proofErr w:type="gramStart"/>
-            <w:r>
-              <w:rPr>
-                <w:sz w:val="16"/>
-                <w:szCs w:val="16"/>
-              </w:rPr>
-              <w:t>) :</w:t>
-            </w:r>
-            <w:proofErr w:type="gramEnd"/>
-            <w:r>
-              <w:rPr>
-                <w:sz w:val="16"/>
-                <w:szCs w:val="16"/>
-              </w:rPr>
-              <w:t xml:space="preserve"> similar to </w:t>
-            </w:r>
-            <w:proofErr w:type="spellStart"/>
-            <w:r>
-              <w:rPr>
-                <w:sz w:val="16"/>
-                <w:szCs w:val="16"/>
-              </w:rPr>
-              <w:t>wait_event</w:t>
-            </w:r>
-            <w:proofErr w:type="spellEnd"/>
-            <w:r>
-              <w:rPr>
-                <w:sz w:val="16"/>
-                <w:szCs w:val="16"/>
-              </w:rPr>
-              <w:t>, but it can be interrupted by other signals too. It is always preferable to use this interruptible way of sleeping so that the task can be stopped in case the condition never becomes true.</w:t>
+            <w:r>
+              <w:rPr>
+                <w:sz w:val="16"/>
+                <w:szCs w:val="16"/>
+              </w:rPr>
+              <w:t>("queue","condition") : similar to wait_event, but it can be interrupted by other signals too. It is always preferable to use this interruptible way of sleeping so that the task can be stopped in case the condition never becomes true.</w:t>
             </w:r>
           </w:p>
           <w:p>
@@ -9196,7 +7982,6 @@
                 <w:szCs w:val="16"/>
               </w:rPr>
             </w:pPr>
-            <w:proofErr w:type="spellStart"/>
             <w:r>
               <w:rPr>
                 <w:b/>
@@ -9205,77 +7990,12 @@
               </w:rPr>
               <w:t>wait_event_timeout</w:t>
             </w:r>
-            <w:proofErr w:type="spellEnd"/>
-            <w:r>
-              <w:rPr>
-                <w:sz w:val="16"/>
-                <w:szCs w:val="16"/>
-              </w:rPr>
-              <w:t>("</w:t>
-            </w:r>
-            <w:proofErr w:type="spellStart"/>
-            <w:r>
-              <w:rPr>
-                <w:sz w:val="16"/>
-                <w:szCs w:val="16"/>
-              </w:rPr>
-              <w:t>queue","condition","timeout</w:t>
-            </w:r>
-            <w:proofErr w:type="spellEnd"/>
-            <w:r>
-              <w:rPr>
-                <w:sz w:val="16"/>
-                <w:szCs w:val="16"/>
-              </w:rPr>
-              <w:t>"</w:t>
-            </w:r>
-            <w:proofErr w:type="gramStart"/>
-            <w:r>
-              <w:rPr>
-                <w:sz w:val="16"/>
-                <w:szCs w:val="16"/>
-              </w:rPr>
-              <w:t>) :</w:t>
-            </w:r>
-            <w:proofErr w:type="gramEnd"/>
-            <w:r>
-              <w:rPr>
-                <w:sz w:val="16"/>
-                <w:szCs w:val="16"/>
-              </w:rPr>
-              <w:t xml:space="preserve"> The task will sleep on the queue until the condition becomes true or the timeout mentioned expires, </w:t>
-            </w:r>
-            <w:proofErr w:type="spellStart"/>
-            <w:r>
-              <w:rPr>
-                <w:sz w:val="16"/>
-                <w:szCs w:val="16"/>
-              </w:rPr>
-              <w:t>which ever</w:t>
-            </w:r>
-            <w:proofErr w:type="spellEnd"/>
-            <w:r>
-              <w:rPr>
-                <w:sz w:val="16"/>
-                <w:szCs w:val="16"/>
-              </w:rPr>
-              <w:t xml:space="preserve"> occurs first. The timeout is expressed in jiffies. Task </w:t>
-            </w:r>
-            <w:proofErr w:type="spellStart"/>
-            <w:r>
-              <w:rPr>
-                <w:sz w:val="16"/>
-                <w:szCs w:val="16"/>
-              </w:rPr>
-              <w:t>can not</w:t>
-            </w:r>
-            <w:proofErr w:type="spellEnd"/>
-            <w:r>
-              <w:rPr>
-                <w:sz w:val="16"/>
-                <w:szCs w:val="16"/>
-              </w:rPr>
-              <w:t xml:space="preserve"> be interrupted before the timeout if the condition does not become true.</w:t>
+            <w:r>
+              <w:rPr>
+                <w:sz w:val="16"/>
+                <w:szCs w:val="16"/>
+              </w:rPr>
+              <w:t>("queue","condition","timeout") : The task will sleep on the queue until the condition becomes true or the timeout mentioned expires, which ever occurs first. The timeout is expressed in jiffies. Task can not be interrupted before the timeout if the condition does not become true.</w:t>
             </w:r>
           </w:p>
           <w:p>
@@ -9291,7 +8011,6 @@
                 <w:szCs w:val="16"/>
               </w:rPr>
             </w:pPr>
-            <w:proofErr w:type="spellStart"/>
             <w:r>
               <w:rPr>
                 <w:b/>
@@ -9300,61 +8019,12 @@
               </w:rPr>
               <w:t>wait_event_interruptible_timeout</w:t>
             </w:r>
-            <w:proofErr w:type="spellEnd"/>
-            <w:r>
-              <w:rPr>
-                <w:sz w:val="16"/>
-                <w:szCs w:val="16"/>
-              </w:rPr>
-              <w:t>("</w:t>
-            </w:r>
-            <w:proofErr w:type="spellStart"/>
-            <w:r>
-              <w:rPr>
-                <w:sz w:val="16"/>
-                <w:szCs w:val="16"/>
-              </w:rPr>
-              <w:t>queue","condition","timeout</w:t>
-            </w:r>
-            <w:proofErr w:type="spellEnd"/>
-            <w:r>
-              <w:rPr>
-                <w:sz w:val="16"/>
-                <w:szCs w:val="16"/>
-              </w:rPr>
-              <w:t>"</w:t>
-            </w:r>
-            <w:proofErr w:type="gramStart"/>
-            <w:r>
-              <w:rPr>
-                <w:sz w:val="16"/>
-                <w:szCs w:val="16"/>
-              </w:rPr>
-              <w:t>) :</w:t>
-            </w:r>
-            <w:proofErr w:type="gramEnd"/>
-            <w:r>
-              <w:rPr>
-                <w:sz w:val="16"/>
-                <w:szCs w:val="16"/>
-              </w:rPr>
-              <w:t xml:space="preserve"> Similar to </w:t>
-            </w:r>
-            <w:proofErr w:type="spellStart"/>
-            <w:r>
-              <w:rPr>
-                <w:sz w:val="16"/>
-                <w:szCs w:val="16"/>
-              </w:rPr>
-              <w:t>wait_event_timeout</w:t>
-            </w:r>
-            <w:proofErr w:type="spellEnd"/>
-            <w:r>
-              <w:rPr>
-                <w:sz w:val="16"/>
-                <w:szCs w:val="16"/>
-              </w:rPr>
-              <w:t xml:space="preserve"> but it can be interrupted.</w:t>
+            <w:r>
+              <w:rPr>
+                <w:sz w:val="16"/>
+                <w:szCs w:val="16"/>
+              </w:rPr>
+              <w:t>("queue","condition","timeout") : Similar to wait_event_timeout but it can be interrupted.</w:t>
             </w:r>
           </w:p>
           <w:p>
@@ -9370,7 +8040,6 @@
                 <w:szCs w:val="16"/>
               </w:rPr>
             </w:pPr>
-            <w:proofErr w:type="spellStart"/>
             <w:r>
               <w:rPr>
                 <w:b/>
@@ -9379,45 +8048,12 @@
               </w:rPr>
               <w:t>wake_up</w:t>
             </w:r>
-            <w:proofErr w:type="spellEnd"/>
-            <w:r>
-              <w:rPr>
-                <w:sz w:val="16"/>
-                <w:szCs w:val="16"/>
-              </w:rPr>
-              <w:t>(queue</w:t>
-            </w:r>
-            <w:proofErr w:type="gramStart"/>
-            <w:r>
-              <w:rPr>
-                <w:sz w:val="16"/>
-                <w:szCs w:val="16"/>
-              </w:rPr>
-              <w:t>) :</w:t>
-            </w:r>
-            <w:proofErr w:type="gramEnd"/>
-            <w:r>
-              <w:rPr>
-                <w:sz w:val="16"/>
-                <w:szCs w:val="16"/>
-              </w:rPr>
-              <w:t xml:space="preserve"> In case the task has been put to </w:t>
-            </w:r>
-            <w:proofErr w:type="spellStart"/>
-            <w:r>
-              <w:rPr>
-                <w:sz w:val="16"/>
-                <w:szCs w:val="16"/>
-              </w:rPr>
-              <w:t>non interruptible</w:t>
-            </w:r>
-            <w:proofErr w:type="spellEnd"/>
-            <w:r>
-              <w:rPr>
-                <w:sz w:val="16"/>
-                <w:szCs w:val="16"/>
-              </w:rPr>
-              <w:t xml:space="preserve"> sleep.</w:t>
+            <w:r>
+              <w:rPr>
+                <w:sz w:val="16"/>
+                <w:szCs w:val="16"/>
+              </w:rPr>
+              <w:t>(queue) : In case the task has been put to non interruptible sleep.</w:t>
             </w:r>
           </w:p>
           <w:p>
@@ -9433,7 +8069,6 @@
                 <w:szCs w:val="16"/>
               </w:rPr>
             </w:pPr>
-            <w:proofErr w:type="spellStart"/>
             <w:r>
               <w:rPr>
                 <w:b/>
@@ -9442,7 +8077,6 @@
               </w:rPr>
               <w:t>wake_up_interruptible</w:t>
             </w:r>
-            <w:proofErr w:type="spellEnd"/>
             <w:r>
               <w:rPr>
                 <w:sz w:val="16"/>
@@ -9498,7 +8132,7 @@
                           </pic:cNvPicPr>
                         </pic:nvPicPr>
                         <pic:blipFill>
-                          <a:blip r:embed="rId49">
+                          <a:blip r:embed="rId51">
                             <a:extLst>
                               <a:ext uri="{28A0092B-C50C-407E-A947-70E740481C1C}">
                                 <a14:useLocalDpi xmlns:a14="http://schemas.microsoft.com/office/drawing/2010/main" val="0"/>
@@ -9564,7 +8198,7 @@
                           </pic:cNvPicPr>
                         </pic:nvPicPr>
                         <pic:blipFill>
-                          <a:blip r:embed="rId50">
+                          <a:blip r:embed="rId52">
                             <a:extLst>
                               <a:ext uri="{28A0092B-C50C-407E-A947-70E740481C1C}">
                                 <a14:useLocalDpi xmlns:a14="http://schemas.microsoft.com/office/drawing/2010/main" val="0"/>
@@ -9638,6 +8272,7 @@
                 <w:sz w:val="120"/>
                 <w:szCs w:val="120"/>
               </w:rPr>
+              <w:lastRenderedPageBreak/>
               <w:drawing>
                 <wp:inline distT="0" distB="0" distL="0" distR="0" wp14:anchorId="07F5BF10" wp14:editId="08CD07FF">
                   <wp:extent cx="7356764" cy="3724114"/>
@@ -9656,7 +8291,7 @@
                           </pic:cNvPicPr>
                         </pic:nvPicPr>
                         <pic:blipFill>
-                          <a:blip r:embed="rId51">
+                          <a:blip r:embed="rId53">
                             <a:extLst>
                               <a:ext uri="{28A0092B-C50C-407E-A947-70E740481C1C}">
                                 <a14:useLocalDpi xmlns:a14="http://schemas.microsoft.com/office/drawing/2010/main" val="0"/>
@@ -9741,11 +8376,10 @@
                 <w:sz w:val="16"/>
                 <w:szCs w:val="16"/>
               </w:rPr>
-              <w:t>DESIGN CONCEPTS</w:t>
-            </w:r>
-            <w:r>
-              <w:rPr>
-                <w:b/>
+              <w:t>DESIGN CONCEPTS STEPS</w:t>
+            </w:r>
+            <w:r>
+              <w:rPr>
                 <w:sz w:val="16"/>
                 <w:szCs w:val="16"/>
               </w:rPr>
@@ -9753,35 +8387,11 @@
             </w:r>
             <w:r>
               <w:rPr>
-                <w:b/>
-                <w:sz w:val="16"/>
-                <w:szCs w:val="16"/>
-              </w:rPr>
-              <w:t>STEPS</w:t>
-            </w:r>
-            <w:r>
-              <w:rPr>
-                <w:sz w:val="16"/>
-                <w:szCs w:val="16"/>
-              </w:rPr>
-              <w:t xml:space="preserve"> </w:t>
-            </w:r>
-            <w:r>
-              <w:rPr>
-                <w:sz w:val="16"/>
-                <w:szCs w:val="16"/>
-              </w:rPr>
-              <w:t xml:space="preserve">below outline the process of designing a device </w:t>
-            </w:r>
-            <w:proofErr w:type="gramStart"/>
-            <w:r>
-              <w:rPr>
-                <w:sz w:val="16"/>
-                <w:szCs w:val="16"/>
-              </w:rPr>
-              <w:t>driver :</w:t>
-            </w:r>
-            <w:proofErr w:type="gramEnd"/>
+                <w:sz w:val="16"/>
+                <w:szCs w:val="16"/>
+              </w:rPr>
+              <w:t>below outline the process of designing a device driver :</w:t>
+            </w:r>
           </w:p>
           <w:p>
             <w:pPr>
@@ -9969,23 +8579,7 @@
                 <w:sz w:val="16"/>
                 <w:szCs w:val="16"/>
               </w:rPr>
-              <w:t xml:space="preserve">Write </w:t>
-            </w:r>
-            <w:proofErr w:type="spellStart"/>
-            <w:r>
-              <w:rPr>
-                <w:sz w:val="16"/>
-                <w:szCs w:val="16"/>
-              </w:rPr>
-              <w:t>subfunctions</w:t>
-            </w:r>
-            <w:proofErr w:type="spellEnd"/>
-            <w:r>
-              <w:rPr>
-                <w:sz w:val="16"/>
-                <w:szCs w:val="16"/>
-              </w:rPr>
-              <w:t xml:space="preserve"> and synchronization rules for them (in comments). </w:t>
+              <w:t xml:space="preserve">Write subfunctions and synchronization rules for them (in comments). </w:t>
             </w:r>
           </w:p>
           <w:p>
@@ -10061,23 +8655,7 @@
                 <w:szCs w:val="16"/>
                 <w:u w:val="single"/>
               </w:rPr>
-              <w:t>I-Mail</w:t>
-            </w:r>
-            <w:r>
-              <w:rPr>
-                <w:sz w:val="16"/>
-                <w:szCs w:val="16"/>
-                <w:u w:val="single"/>
-              </w:rPr>
-              <w:t xml:space="preserve"> Read Code</w:t>
-            </w:r>
-            <w:r>
-              <w:rPr>
-                <w:sz w:val="16"/>
-                <w:szCs w:val="16"/>
-                <w:u w:val="single"/>
-              </w:rPr>
-              <w:t>:</w:t>
+              <w:t>I-Mail Read Code:</w:t>
             </w:r>
           </w:p>
           <w:p>
@@ -10110,7 +8688,7 @@
                           <pic:cNvPicPr/>
                         </pic:nvPicPr>
                         <pic:blipFill>
-                          <a:blip r:embed="rId52"/>
+                          <a:blip r:embed="rId54"/>
                           <a:stretch>
                             <a:fillRect/>
                           </a:stretch>
@@ -10156,7 +8734,7 @@
                           <pic:cNvPicPr/>
                         </pic:nvPicPr>
                         <pic:blipFill>
-                          <a:blip r:embed="rId53"/>
+                          <a:blip r:embed="rId55"/>
                           <a:stretch>
                             <a:fillRect/>
                           </a:stretch>
@@ -10180,10 +8758,7 @@
         </w:tc>
       </w:tr>
     </w:tbl>
-    <w:p>
-      <w:bookmarkStart w:id="0" w:name="_GoBack"/>
-      <w:bookmarkEnd w:id="0"/>
-    </w:p>
+    <w:p/>
     <w:sectPr>
       <w:pgSz w:w="12240" w:h="15840"/>
       <w:pgMar w:top="270" w:right="0" w:bottom="0" w:left="0" w:header="720" w:footer="720" w:gutter="0"/>
@@ -10195,8 +8770,8 @@
 </file>
 
 <file path=word/numbering.xml><?xml version="1.0" encoding="utf-8"?>
-<w:numbering xmlns:wpc="http://schemas.microsoft.com/office/word/2010/wordprocessingCanvas" xmlns:cx="http://schemas.microsoft.com/office/drawing/2014/chartex" xmlns:cx1="http://schemas.microsoft.com/office/drawing/2015/9/8/chartex" xmlns:mc="http://schemas.openxmlformats.org/markup-compatibility/2006" xmlns:o="urn:schemas-microsoft-com:office:office" xmlns:r="http://schemas.openxmlformats.org/officeDocument/2006/relationships" xmlns:m="http://schemas.openxmlformats.org/officeDocument/2006/math" xmlns:v="urn:schemas-microsoft-com:vml" xmlns:wp14="http://schemas.microsoft.com/office/word/2010/wordprocessingDrawing" xmlns:wp="http://schemas.openxmlformats.org/drawingml/2006/wordprocessingDrawing" xmlns:w10="urn:schemas-microsoft-com:office:word" xmlns:w="http://schemas.openxmlformats.org/wordprocessingml/2006/main" xmlns:w14="http://schemas.microsoft.com/office/word/2010/wordml" xmlns:w15="http://schemas.microsoft.com/office/word/2012/wordml" xmlns:w16se="http://schemas.microsoft.com/office/word/2015/wordml/symex" xmlns:wpg="http://schemas.microsoft.com/office/word/2010/wordprocessingGroup" xmlns:wpi="http://schemas.microsoft.com/office/word/2010/wordprocessingInk" xmlns:wne="http://schemas.microsoft.com/office/word/2006/wordml" xmlns:wps="http://schemas.microsoft.com/office/word/2010/wordprocessingShape" mc:Ignorable="w14 w15 w16se wp14">
-  <w:abstractNum w:abstractNumId="0" w15:restartNumberingAfterBreak="0">
+<w:numbering xmlns:wpc="http://schemas.microsoft.com/office/word/2010/wordprocessingCanvas" xmlns:mo="http://schemas.microsoft.com/office/mac/office/2008/main" xmlns:mc="http://schemas.openxmlformats.org/markup-compatibility/2006" xmlns:mv="urn:schemas-microsoft-com:mac:vml" xmlns:o="urn:schemas-microsoft-com:office:office" xmlns:r="http://schemas.openxmlformats.org/officeDocument/2006/relationships" xmlns:m="http://schemas.openxmlformats.org/officeDocument/2006/math" xmlns:v="urn:schemas-microsoft-com:vml" xmlns:wp14="http://schemas.microsoft.com/office/word/2010/wordprocessingDrawing" xmlns:wp="http://schemas.openxmlformats.org/drawingml/2006/wordprocessingDrawing" xmlns:w10="urn:schemas-microsoft-com:office:word" xmlns:w="http://schemas.openxmlformats.org/wordprocessingml/2006/main" xmlns:w14="http://schemas.microsoft.com/office/word/2010/wordml" xmlns:w15="http://schemas.microsoft.com/office/word/2012/wordml" xmlns:wpg="http://schemas.microsoft.com/office/word/2010/wordprocessingGroup" xmlns:wpi="http://schemas.microsoft.com/office/word/2010/wordprocessingInk" xmlns:wne="http://schemas.microsoft.com/office/word/2006/wordml" xmlns:wps="http://schemas.microsoft.com/office/word/2010/wordprocessingShape" mc:Ignorable="w14 w15 wp14">
+  <w:abstractNum w:abstractNumId="0">
     <w:nsid w:val="0F846B53"/>
     <w:multiLevelType w:val="multilevel"/>
     <w:tmpl w:val="4CFE28C8"/>
@@ -10345,7 +8920,7 @@
       </w:rPr>
     </w:lvl>
   </w:abstractNum>
-  <w:abstractNum w:abstractNumId="1" w15:restartNumberingAfterBreak="0">
+  <w:abstractNum w:abstractNumId="1">
     <w:nsid w:val="10523CB0"/>
     <w:multiLevelType w:val="multilevel"/>
     <w:tmpl w:val="C68C8D7A"/>
@@ -10458,7 +9033,7 @@
       </w:pPr>
     </w:lvl>
   </w:abstractNum>
-  <w:abstractNum w:abstractNumId="2" w15:restartNumberingAfterBreak="0">
+  <w:abstractNum w:abstractNumId="2">
     <w:nsid w:val="12B901C0"/>
     <w:multiLevelType w:val="hybridMultilevel"/>
     <w:tmpl w:val="8988CCAA"/>
@@ -10571,7 +9146,7 @@
       </w:rPr>
     </w:lvl>
   </w:abstractNum>
-  <w:abstractNum w:abstractNumId="3" w15:restartNumberingAfterBreak="0">
+  <w:abstractNum w:abstractNumId="3">
     <w:nsid w:val="12D23FA7"/>
     <w:multiLevelType w:val="hybridMultilevel"/>
     <w:tmpl w:val="604CD13C"/>
@@ -10684,7 +9259,7 @@
       </w:rPr>
     </w:lvl>
   </w:abstractNum>
-  <w:abstractNum w:abstractNumId="4" w15:restartNumberingAfterBreak="0">
+  <w:abstractNum w:abstractNumId="4">
     <w:nsid w:val="1E834450"/>
     <w:multiLevelType w:val="hybridMultilevel"/>
     <w:tmpl w:val="C80AE0BA"/>
@@ -10770,7 +9345,7 @@
       </w:pPr>
     </w:lvl>
   </w:abstractNum>
-  <w:abstractNum w:abstractNumId="5" w15:restartNumberingAfterBreak="0">
+  <w:abstractNum w:abstractNumId="5">
     <w:nsid w:val="268D27DA"/>
     <w:multiLevelType w:val="hybridMultilevel"/>
     <w:tmpl w:val="2916AD26"/>
@@ -10860,7 +9435,7 @@
       </w:pPr>
     </w:lvl>
   </w:abstractNum>
-  <w:abstractNum w:abstractNumId="6" w15:restartNumberingAfterBreak="0">
+  <w:abstractNum w:abstractNumId="6">
     <w:nsid w:val="2AE2529A"/>
     <w:multiLevelType w:val="hybridMultilevel"/>
     <w:tmpl w:val="5D6A284C"/>
@@ -10949,7 +9524,7 @@
       </w:pPr>
     </w:lvl>
   </w:abstractNum>
-  <w:abstractNum w:abstractNumId="7" w15:restartNumberingAfterBreak="0">
+  <w:abstractNum w:abstractNumId="7">
     <w:nsid w:val="39EE2946"/>
     <w:multiLevelType w:val="hybridMultilevel"/>
     <w:tmpl w:val="166C74FE"/>
@@ -11062,7 +9637,7 @@
       </w:rPr>
     </w:lvl>
   </w:abstractNum>
-  <w:abstractNum w:abstractNumId="8" w15:restartNumberingAfterBreak="0">
+  <w:abstractNum w:abstractNumId="8">
     <w:nsid w:val="3B474871"/>
     <w:multiLevelType w:val="hybridMultilevel"/>
     <w:tmpl w:val="BA189FB2"/>
@@ -11175,7 +9750,7 @@
       </w:rPr>
     </w:lvl>
   </w:abstractNum>
-  <w:abstractNum w:abstractNumId="9" w15:restartNumberingAfterBreak="0">
+  <w:abstractNum w:abstractNumId="9">
     <w:nsid w:val="3D0A66EE"/>
     <w:multiLevelType w:val="hybridMultilevel"/>
     <w:tmpl w:val="2208F7EE"/>
@@ -11288,7 +9863,7 @@
       </w:rPr>
     </w:lvl>
   </w:abstractNum>
-  <w:abstractNum w:abstractNumId="10" w15:restartNumberingAfterBreak="0">
+  <w:abstractNum w:abstractNumId="10">
     <w:nsid w:val="4A933BB1"/>
     <w:multiLevelType w:val="hybridMultilevel"/>
     <w:tmpl w:val="5E425E38"/>
@@ -11401,7 +9976,7 @@
       </w:rPr>
     </w:lvl>
   </w:abstractNum>
-  <w:abstractNum w:abstractNumId="11" w15:restartNumberingAfterBreak="0">
+  <w:abstractNum w:abstractNumId="11">
     <w:nsid w:val="53576AD9"/>
     <w:multiLevelType w:val="hybridMultilevel"/>
     <w:tmpl w:val="970C36F8"/>
@@ -11514,7 +10089,7 @@
       </w:rPr>
     </w:lvl>
   </w:abstractNum>
-  <w:abstractNum w:abstractNumId="12" w15:restartNumberingAfterBreak="0">
+  <w:abstractNum w:abstractNumId="12">
     <w:nsid w:val="602253F9"/>
     <w:multiLevelType w:val="hybridMultilevel"/>
     <w:tmpl w:val="8FD674F0"/>
@@ -11627,7 +10202,7 @@
       </w:rPr>
     </w:lvl>
   </w:abstractNum>
-  <w:abstractNum w:abstractNumId="13" w15:restartNumberingAfterBreak="0">
+  <w:abstractNum w:abstractNumId="13">
     <w:nsid w:val="675E4EC2"/>
     <w:multiLevelType w:val="hybridMultilevel"/>
     <w:tmpl w:val="64CA2B4C"/>
@@ -11717,7 +10292,7 @@
       </w:pPr>
     </w:lvl>
   </w:abstractNum>
-  <w:abstractNum w:abstractNumId="14" w15:restartNumberingAfterBreak="0">
+  <w:abstractNum w:abstractNumId="14">
     <w:nsid w:val="70B7708C"/>
     <w:multiLevelType w:val="hybridMultilevel"/>
     <w:tmpl w:val="F6082E48"/>
@@ -11806,7 +10381,7 @@
       </w:pPr>
     </w:lvl>
   </w:abstractNum>
-  <w:abstractNum w:abstractNumId="15" w15:restartNumberingAfterBreak="0">
+  <w:abstractNum w:abstractNumId="15">
     <w:nsid w:val="78355616"/>
     <w:multiLevelType w:val="hybridMultilevel"/>
     <w:tmpl w:val="8FEA96C6"/>
@@ -11892,7 +10467,7 @@
       </w:pPr>
     </w:lvl>
   </w:abstractNum>
-  <w:abstractNum w:abstractNumId="16" w15:restartNumberingAfterBreak="0">
+  <w:abstractNum w:abstractNumId="16">
     <w:nsid w:val="79A74FE2"/>
     <w:multiLevelType w:val="hybridMultilevel"/>
     <w:tmpl w:val="9BB27566"/>
@@ -12033,7 +10608,7 @@
 </file>
 
 <file path=word/styles.xml><?xml version="1.0" encoding="utf-8"?>
-<w:styles xmlns:mc="http://schemas.openxmlformats.org/markup-compatibility/2006" xmlns:r="http://schemas.openxmlformats.org/officeDocument/2006/relationships" xmlns:w="http://schemas.openxmlformats.org/wordprocessingml/2006/main" xmlns:w14="http://schemas.microsoft.com/office/word/2010/wordml" xmlns:w15="http://schemas.microsoft.com/office/word/2012/wordml" xmlns:w16se="http://schemas.microsoft.com/office/word/2015/wordml/symex" mc:Ignorable="w14 w15 w16se">
+<w:styles xmlns:mc="http://schemas.openxmlformats.org/markup-compatibility/2006" xmlns:r="http://schemas.openxmlformats.org/officeDocument/2006/relationships" xmlns:w="http://schemas.openxmlformats.org/wordprocessingml/2006/main" xmlns:w14="http://schemas.microsoft.com/office/word/2010/wordml" xmlns:w15="http://schemas.microsoft.com/office/word/2012/wordml" mc:Ignorable="w14 w15">
   <w:docDefaults>
     <w:rPrDefault>
       <w:rPr>
@@ -12049,7 +10624,7 @@
       </w:pPr>
     </w:pPrDefault>
   </w:docDefaults>
-  <w:latentStyles w:defLockedState="0" w:defUIPriority="99" w:defSemiHidden="0" w:defUnhideWhenUsed="0" w:defQFormat="0" w:count="371">
+  <w:latentStyles w:defLockedState="0" w:defUIPriority="99" w:defSemiHidden="0" w:defUnhideWhenUsed="0" w:defQFormat="0" w:count="382">
     <w:lsdException w:name="Normal" w:uiPriority="0" w:qFormat="1"/>
     <w:lsdException w:name="heading 1" w:uiPriority="9" w:qFormat="1"/>
     <w:lsdException w:name="heading 2" w:semiHidden="1" w:uiPriority="9" w:unhideWhenUsed="1" w:qFormat="1"/>
@@ -12155,7 +10730,6 @@
     <w:lsdException w:name="HTML Sample" w:semiHidden="1" w:unhideWhenUsed="1"/>
     <w:lsdException w:name="HTML Typewriter" w:semiHidden="1" w:unhideWhenUsed="1"/>
     <w:lsdException w:name="HTML Variable" w:semiHidden="1" w:unhideWhenUsed="1"/>
-    <w:lsdException w:name="Normal Table" w:semiHidden="1" w:unhideWhenUsed="1"/>
     <w:lsdException w:name="annotation subject" w:semiHidden="1" w:unhideWhenUsed="1"/>
     <w:lsdException w:name="No List" w:semiHidden="1" w:unhideWhenUsed="1"/>
     <w:lsdException w:name="Outline List 1" w:semiHidden="1" w:unhideWhenUsed="1"/>
@@ -12201,11 +10775,9 @@
     <w:lsdException w:name="Table Subtle 1" w:semiHidden="1" w:unhideWhenUsed="1"/>
     <w:lsdException w:name="Table Subtle 2" w:semiHidden="1" w:unhideWhenUsed="1"/>
     <w:lsdException w:name="Table Web 1" w:semiHidden="1" w:unhideWhenUsed="1"/>
-    <w:lsdException w:name="Table Web 2" w:semiHidden="1" w:unhideWhenUsed="1"/>
     <w:lsdException w:name="Table Web 3" w:semiHidden="1" w:unhideWhenUsed="1"/>
     <w:lsdException w:name="Balloon Text" w:semiHidden="1" w:unhideWhenUsed="1"/>
     <w:lsdException w:name="Table Grid" w:uiPriority="39"/>
-    <w:lsdException w:name="Table Theme" w:semiHidden="1" w:unhideWhenUsed="1"/>
     <w:lsdException w:name="Placeholder Text" w:semiHidden="1"/>
     <w:lsdException w:name="No Spacing" w:uiPriority="1" w:qFormat="1"/>
     <w:lsdException w:name="Light Shading" w:uiPriority="60"/>
@@ -12421,6 +10993,8 @@
     <w:lsdException w:name="List Table 5 Dark Accent 6" w:uiPriority="50"/>
     <w:lsdException w:name="List Table 6 Colorful Accent 6" w:uiPriority="51"/>
     <w:lsdException w:name="List Table 7 Colorful Accent 6" w:uiPriority="52"/>
+    <w:lsdException w:name="Mention" w:semiHidden="1" w:unhideWhenUsed="1"/>
+    <w:lsdException w:name="Smart Hyperlink" w:semiHidden="1" w:unhideWhenUsed="1"/>
   </w:latentStyles>
   <w:style w:type="paragraph" w:default="1" w:styleId="Normal">
     <w:name w:val="Normal"/>
@@ -12430,6 +11004,7 @@
   <w:style w:type="character" w:default="1" w:styleId="DefaultParagraphFont">
     <w:name w:val="Default Paragraph Font"/>
     <w:uiPriority w:val="1"/>
+    <w:semiHidden/>
     <w:unhideWhenUsed/>
   </w:style>
   <w:style w:type="table" w:default="1" w:styleId="TableNormal">
@@ -12462,6 +11037,7 @@
       <w:spacing w:after="0" w:line="240" w:lineRule="auto"/>
     </w:pPr>
     <w:tblPr>
+      <w:tblInd w:w="0" w:type="dxa"/>
       <w:tblBorders>
         <w:top w:val="single" w:sz="4" w:space="0" w:color="auto"/>
         <w:left w:val="single" w:sz="4" w:space="0" w:color="auto"/>
@@ -12470,6 +11046,12 @@
         <w:insideH w:val="single" w:sz="4" w:space="0" w:color="auto"/>
         <w:insideV w:val="single" w:sz="4" w:space="0" w:color="auto"/>
       </w:tblBorders>
+      <w:tblCellMar>
+        <w:top w:w="0" w:type="dxa"/>
+        <w:left w:w="108" w:type="dxa"/>
+        <w:bottom w:w="0" w:type="dxa"/>
+        <w:right w:w="108" w:type="dxa"/>
+      </w:tblCellMar>
     </w:tblPr>
   </w:style>
   <w:style w:type="paragraph" w:styleId="ListParagraph">
